--- a/documentation/2014-12-01 Notes.docx
+++ b/documentation/2014-12-01 Notes.docx
@@ -28,8 +28,13 @@
         </w:numPr>
       </w:pPr>
       <w:r>
-        <w:t>Installed most recent version of Nusphere</w:t>
-      </w:r>
+        <w:t xml:space="preserve">Installed most recent version of </w:t>
+      </w:r>
+      <w:proofErr w:type="spellStart"/>
+      <w:r>
+        <w:t>Nusphere</w:t>
+      </w:r>
+      <w:proofErr w:type="spellEnd"/>
     </w:p>
     <w:p>
       <w:pPr>
@@ -40,7 +45,15 @@
         </w:numPr>
       </w:pPr>
       <w:r>
-        <w:t>Moved all PHP bytes to Skydrive from personal NAS</w:t>
+        <w:t xml:space="preserve">Moved all PHP bytes to </w:t>
+      </w:r>
+      <w:proofErr w:type="spellStart"/>
+      <w:r>
+        <w:t>Skydrive</w:t>
+      </w:r>
+      <w:proofErr w:type="spellEnd"/>
+      <w:r>
+        <w:t xml:space="preserve"> from personal NAS</w:t>
       </w:r>
     </w:p>
     <w:p>
@@ -52,7 +65,15 @@
         </w:numPr>
       </w:pPr>
       <w:r>
-        <w:t>Created project in Nusphere for “2015-b-pwd”</w:t>
+        <w:t xml:space="preserve">Created project in </w:t>
+      </w:r>
+      <w:proofErr w:type="spellStart"/>
+      <w:r>
+        <w:t>Nusphere</w:t>
+      </w:r>
+      <w:proofErr w:type="spellEnd"/>
+      <w:r>
+        <w:t xml:space="preserve"> for “2015-b-pwd”</w:t>
       </w:r>
     </w:p>
     <w:p>
@@ -193,7 +214,23 @@
       </w:r>
       <w:r>
         <w:tab/>
-        <w:t xml:space="preserve">Selected custom install, installed 5.7.5 Server, Samples, amnd documentation.. </w:t>
+        <w:t xml:space="preserve">Selected custom install, installed 5.7.5 Server, Samples, </w:t>
+      </w:r>
+      <w:proofErr w:type="spellStart"/>
+      <w:r>
+        <w:t>amnd</w:t>
+      </w:r>
+      <w:proofErr w:type="spellEnd"/>
+      <w:r>
+        <w:t xml:space="preserve"> documentation</w:t>
+      </w:r>
+      <w:proofErr w:type="gramStart"/>
+      <w:r>
+        <w:t>..</w:t>
+      </w:r>
+      <w:proofErr w:type="gramEnd"/>
+      <w:r>
+        <w:t xml:space="preserve"> </w:t>
       </w:r>
     </w:p>
     <w:p>
@@ -204,8 +241,13 @@
           <w:numId w:val="1"/>
         </w:numPr>
       </w:pPr>
-      <w:r>
-        <w:t>Installtion options:</w:t>
+      <w:proofErr w:type="spellStart"/>
+      <w:r>
+        <w:t>Installtion</w:t>
+      </w:r>
+      <w:proofErr w:type="spellEnd"/>
+      <w:r>
+        <w:t xml:space="preserve"> options:</w:t>
       </w:r>
     </w:p>
     <w:p>
@@ -217,7 +259,15 @@
         </w:numPr>
       </w:pPr>
       <w:r>
-        <w:t>Config type = dev machine</w:t>
+        <w:t xml:space="preserve">Config type = </w:t>
+      </w:r>
+      <w:proofErr w:type="spellStart"/>
+      <w:r>
+        <w:t>dev</w:t>
+      </w:r>
+      <w:proofErr w:type="spellEnd"/>
+      <w:r>
+        <w:t xml:space="preserve"> machine</w:t>
       </w:r>
     </w:p>
     <w:p>
@@ -265,8 +315,13 @@
         </w:numPr>
       </w:pPr>
       <w:r>
-        <w:t>Username = pwd</w:t>
-      </w:r>
+        <w:t xml:space="preserve">Username = </w:t>
+      </w:r>
+      <w:proofErr w:type="spellStart"/>
+      <w:r>
+        <w:t>pwd</w:t>
+      </w:r>
+      <w:proofErr w:type="spellEnd"/>
     </w:p>
     <w:p>
       <w:pPr>
@@ -277,7 +332,15 @@
         </w:numPr>
       </w:pPr>
       <w:r>
-        <w:t>Host = ,All Hosts(%)&gt;</w:t>
+        <w:t xml:space="preserve">Host </w:t>
+      </w:r>
+      <w:proofErr w:type="gramStart"/>
+      <w:r>
+        <w:t>= ,All</w:t>
+      </w:r>
+      <w:proofErr w:type="gramEnd"/>
+      <w:r>
+        <w:t xml:space="preserve"> Hosts(%)&gt;</w:t>
       </w:r>
     </w:p>
     <w:p>
@@ -300,8 +363,13 @@
           <w:numId w:val="1"/>
         </w:numPr>
       </w:pPr>
-      <w:r>
-        <w:t>Auth = MySQL</w:t>
+      <w:proofErr w:type="spellStart"/>
+      <w:r>
+        <w:t>Auth</w:t>
+      </w:r>
+      <w:proofErr w:type="spellEnd"/>
+      <w:r>
+        <w:t xml:space="preserve"> = MySQL</w:t>
       </w:r>
     </w:p>
     <w:p>
@@ -349,8 +417,13 @@
         </w:numPr>
       </w:pPr>
       <w:r>
-        <w:t>Start the MySQL Server at system Startup = NOT vchecked</w:t>
-      </w:r>
+        <w:t xml:space="preserve">Start the MySQL Server at system Startup = NOT </w:t>
+      </w:r>
+      <w:proofErr w:type="spellStart"/>
+      <w:r>
+        <w:t>vchecked</w:t>
+      </w:r>
+      <w:proofErr w:type="spellEnd"/>
     </w:p>
     <w:p>
       <w:pPr>
@@ -361,7 +434,15 @@
         </w:numPr>
       </w:pPr>
       <w:r>
-        <w:t>Run Windows service as.. Standard System Account</w:t>
+        <w:t>Run Windows service as</w:t>
+      </w:r>
+      <w:proofErr w:type="gramStart"/>
+      <w:r>
+        <w:t>..</w:t>
+      </w:r>
+      <w:proofErr w:type="gramEnd"/>
+      <w:r>
+        <w:t xml:space="preserve"> Standard System Account</w:t>
       </w:r>
     </w:p>
     <w:p>
@@ -373,8 +454,13 @@
         </w:numPr>
       </w:pPr>
       <w:r>
-        <w:t>Error log = CLARK.err</w:t>
-      </w:r>
+        <w:t xml:space="preserve">Error log = </w:t>
+      </w:r>
+      <w:proofErr w:type="spellStart"/>
+      <w:r>
+        <w:t>CLARK.err</w:t>
+      </w:r>
+      <w:proofErr w:type="spellEnd"/>
     </w:p>
     <w:p>
       <w:pPr>
@@ -438,7 +524,15 @@
         </w:numPr>
       </w:pPr>
       <w:r>
-        <w:t>Updated C_xampp_htdocs.config.inc.php (even though I am certain it is the wrong one…)</w:t>
+        <w:t xml:space="preserve">Updated </w:t>
+      </w:r>
+      <w:proofErr w:type="spellStart"/>
+      <w:r>
+        <w:t>C_xampp_htdocs.config.inc.php</w:t>
+      </w:r>
+      <w:proofErr w:type="spellEnd"/>
+      <w:r>
+        <w:t xml:space="preserve"> (even though I am certain it is the wrong one…)</w:t>
       </w:r>
     </w:p>
     <w:p>
@@ -523,8 +617,13 @@
         </w:numPr>
       </w:pPr>
       <w:r>
-        <w:t>Ran nuke.php</w:t>
-      </w:r>
+        <w:t xml:space="preserve">Ran </w:t>
+      </w:r>
+      <w:proofErr w:type="spellStart"/>
+      <w:r>
+        <w:t>nuke.php</w:t>
+      </w:r>
+      <w:proofErr w:type="spellEnd"/>
     </w:p>
     <w:p>
       <w:pPr>
@@ -597,7 +696,15 @@
         </w:numPr>
       </w:pPr>
       <w:r>
-        <w:t>Research failures and found that the mysql function calls have been deprecated</w:t>
+        <w:t xml:space="preserve">Research failures and found that the </w:t>
+      </w:r>
+      <w:proofErr w:type="spellStart"/>
+      <w:r>
+        <w:t>mysql</w:t>
+      </w:r>
+      <w:proofErr w:type="spellEnd"/>
+      <w:r>
+        <w:t xml:space="preserve"> function calls have been deprecated</w:t>
       </w:r>
     </w:p>
     <w:p>
@@ -609,8 +716,21 @@
         </w:numPr>
       </w:pPr>
       <w:r>
-        <w:t>Updated db_mysql.inc to change mysql_connect -&gt; mysqli_connect</w:t>
-      </w:r>
+        <w:t xml:space="preserve">Updated db_mysql.inc to change </w:t>
+      </w:r>
+      <w:proofErr w:type="spellStart"/>
+      <w:r>
+        <w:t>mysql_connect</w:t>
+      </w:r>
+      <w:proofErr w:type="spellEnd"/>
+      <w:r>
+        <w:t xml:space="preserve"> -&gt; </w:t>
+      </w:r>
+      <w:proofErr w:type="spellStart"/>
+      <w:r>
+        <w:t>mysqli_connect</w:t>
+      </w:r>
+      <w:proofErr w:type="spellEnd"/>
     </w:p>
     <w:p>
       <w:pPr>
@@ -621,7 +741,15 @@
         </w:numPr>
       </w:pPr>
       <w:r>
-        <w:t>Part of this changed the signature to my function db_connect_only; needed to update:</w:t>
+        <w:t xml:space="preserve">Part of this changed the signature to my function </w:t>
+      </w:r>
+      <w:proofErr w:type="spellStart"/>
+      <w:r>
+        <w:t>db_connect_only</w:t>
+      </w:r>
+      <w:proofErr w:type="spellEnd"/>
+      <w:r>
+        <w:t>; needed to update:</w:t>
       </w:r>
     </w:p>
     <w:p>
@@ -653,12 +781,14 @@
           <w:highlight w:val="green"/>
         </w:rPr>
       </w:pPr>
+      <w:proofErr w:type="spellStart"/>
       <w:r>
         <w:rPr>
           <w:highlight w:val="green"/>
         </w:rPr>
         <w:t>Initdb.php</w:t>
       </w:r>
+      <w:proofErr w:type="spellEnd"/>
     </w:p>
     <w:p>
       <w:pPr>
@@ -671,12 +801,14 @@
           <w:highlight w:val="green"/>
         </w:rPr>
       </w:pPr>
+      <w:proofErr w:type="spellStart"/>
       <w:r>
         <w:rPr>
           <w:highlight w:val="green"/>
         </w:rPr>
         <w:t>Nuke.php</w:t>
       </w:r>
+      <w:proofErr w:type="spellEnd"/>
     </w:p>
     <w:p>
       <w:pPr>
@@ -707,12 +839,14 @@
           <w:highlight w:val="green"/>
         </w:rPr>
       </w:pPr>
+      <w:proofErr w:type="spellStart"/>
       <w:r>
         <w:rPr>
           <w:highlight w:val="green"/>
         </w:rPr>
         <w:t>Functions_data_valid.php</w:t>
       </w:r>
+      <w:proofErr w:type="spellEnd"/>
     </w:p>
     <w:p>
       <w:pPr>
@@ -743,12 +877,14 @@
           <w:highlight w:val="green"/>
         </w:rPr>
       </w:pPr>
+      <w:proofErr w:type="spellStart"/>
       <w:r>
         <w:rPr>
           <w:highlight w:val="green"/>
         </w:rPr>
         <w:t>Functions_database.php</w:t>
       </w:r>
+      <w:proofErr w:type="spellEnd"/>
     </w:p>
     <w:p>
       <w:pPr>
@@ -759,7 +895,23 @@
         </w:numPr>
       </w:pPr>
       <w:r>
-        <w:t>Updated to replace mysql_close with mysqli_close:</w:t>
+        <w:t xml:space="preserve">Updated to replace </w:t>
+      </w:r>
+      <w:proofErr w:type="spellStart"/>
+      <w:r>
+        <w:t>mysql_close</w:t>
+      </w:r>
+      <w:proofErr w:type="spellEnd"/>
+      <w:r>
+        <w:t xml:space="preserve"> with </w:t>
+      </w:r>
+      <w:proofErr w:type="spellStart"/>
+      <w:r>
+        <w:t>mysqli_close</w:t>
+      </w:r>
+      <w:proofErr w:type="spellEnd"/>
+      <w:r>
+        <w:t>:</w:t>
       </w:r>
     </w:p>
     <w:p>
@@ -786,8 +938,13 @@
         <w:t>Made many adjustments to different SQL functions in db_mysql.inc</w:t>
       </w:r>
       <w:r>
-        <w:t>, functions_database.php</w:t>
-      </w:r>
+        <w:t xml:space="preserve">, </w:t>
+      </w:r>
+      <w:proofErr w:type="spellStart"/>
+      <w:r>
+        <w:t>functions_database.php</w:t>
+      </w:r>
+      <w:proofErr w:type="spellEnd"/>
     </w:p>
     <w:p>
       <w:pPr>
@@ -798,7 +955,15 @@
         </w:numPr>
       </w:pPr>
       <w:r>
-        <w:t>Worked hard to get the mysqli functions in… still having problems with the NUKE function… and not sure why.</w:t>
+        <w:t xml:space="preserve">Worked hard to get the </w:t>
+      </w:r>
+      <w:proofErr w:type="spellStart"/>
+      <w:r>
+        <w:t>mysqli</w:t>
+      </w:r>
+      <w:proofErr w:type="spellEnd"/>
+      <w:r>
+        <w:t xml:space="preserve"> functions in… still having problems with the NUKE function… and not sure why.</w:t>
       </w:r>
     </w:p>
     <w:p>
@@ -810,7 +975,15 @@
         </w:numPr>
       </w:pPr>
       <w:r>
-        <w:t>Getting different behavior when I ah running in debug and not sure why…</w:t>
+        <w:t xml:space="preserve">Getting different behavior when I </w:t>
+      </w:r>
+      <w:proofErr w:type="spellStart"/>
+      <w:r>
+        <w:t>ah</w:t>
+      </w:r>
+      <w:proofErr w:type="spellEnd"/>
+      <w:r>
+        <w:t xml:space="preserve"> running in debug and not sure why…</w:t>
       </w:r>
     </w:p>
     <w:p/>
@@ -864,7 +1037,15 @@
         </w:numPr>
       </w:pPr>
       <w:r>
-        <w:t xml:space="preserve">Next – find why getting warning message on start up… </w:t>
+        <w:t xml:space="preserve">Next – find why getting warning message on </w:t>
+      </w:r>
+      <w:proofErr w:type="spellStart"/>
+      <w:r>
+        <w:t>start up</w:t>
+      </w:r>
+      <w:proofErr w:type="spellEnd"/>
+      <w:r>
+        <w:t xml:space="preserve">… </w:t>
       </w:r>
     </w:p>
     <w:p>
@@ -947,19 +1128,19 @@
           <w:sz w:val="18"/>
           <w:szCs w:val="18"/>
         </w:rPr>
-        <w:t xml:space="preserve">: mysqli_real_escape_string() expects parameter 1 to be mysqli, string given in </w:t>
-      </w:r>
-      <w:r>
-        <w:rPr>
-          <w:rFonts w:ascii="Verdana" w:hAnsi="Verdana"/>
-          <w:b/>
-          <w:bCs/>
+        <w:t xml:space="preserve">: </w:t>
+      </w:r>
+      <w:proofErr w:type="spellStart"/>
+      <w:r>
+        <w:rPr>
+          <w:rFonts w:ascii="Verdana" w:hAnsi="Verdana"/>
           <w:color w:val="000080"/>
           <w:sz w:val="18"/>
           <w:szCs w:val="18"/>
         </w:rPr>
-        <w:t>C:\Users\John\SkyDrive\skydrive-old\PWD\2015-b-pwd\includes\db_mysql.inc</w:t>
-      </w:r>
+        <w:t>mysqli_real_escape_string</w:t>
+      </w:r>
+      <w:proofErr w:type="spellEnd"/>
       <w:r>
         <w:rPr>
           <w:rFonts w:ascii="Verdana" w:hAnsi="Verdana"/>
@@ -967,409 +1148,28 @@
           <w:sz w:val="18"/>
           <w:szCs w:val="18"/>
         </w:rPr>
-        <w:t xml:space="preserve"> on line </w:t>
-      </w:r>
-      <w:r>
-        <w:rPr>
-          <w:rFonts w:ascii="Verdana" w:hAnsi="Verdana"/>
-          <w:b/>
-          <w:bCs/>
+        <w:t xml:space="preserve">() expects parameter 1 to be </w:t>
+      </w:r>
+      <w:proofErr w:type="spellStart"/>
+      <w:r>
+        <w:rPr>
+          <w:rFonts w:ascii="Verdana" w:hAnsi="Verdana"/>
           <w:color w:val="000080"/>
           <w:sz w:val="18"/>
           <w:szCs w:val="18"/>
         </w:rPr>
-        <w:t>69</w:t>
-      </w:r>
-    </w:p>
-    <w:p>
-      <w:pPr>
-        <w:pStyle w:val="ListParagraph"/>
-        <w:numPr>
-          <w:ilvl w:val="1"/>
-          <w:numId w:val="1"/>
-        </w:numPr>
-      </w:pPr>
-      <w:r>
-        <w:rPr>
-          <w:rFonts w:ascii="Verdana" w:hAnsi="Verdana"/>
-          <w:b/>
-          <w:bCs/>
+        <w:t>mysqli</w:t>
+      </w:r>
+      <w:proofErr w:type="spellEnd"/>
+      <w:r>
+        <w:rPr>
+          <w:rFonts w:ascii="Verdana" w:hAnsi="Verdana"/>
           <w:color w:val="000080"/>
           <w:sz w:val="18"/>
           <w:szCs w:val="18"/>
         </w:rPr>
-        <w:t>Record becomes corrupted…</w:t>
-      </w:r>
-    </w:p>
-    <w:p>
-      <w:pPr>
-        <w:pStyle w:val="ListParagraph"/>
-        <w:numPr>
-          <w:ilvl w:val="0"/>
-          <w:numId w:val="1"/>
-        </w:numPr>
-      </w:pPr>
-      <w:r>
-        <w:rPr>
-          <w:bCs/>
-          <w:color w:val="000080"/>
-        </w:rPr>
-        <w:t xml:space="preserve">Needed to correct the </w:t>
-      </w:r>
-      <w:r>
-        <w:rPr>
-          <w:bCs/>
-          <w:color w:val="000080"/>
-        </w:rPr>
-        <w:t xml:space="preserve">function </w:t>
-      </w:r>
-      <w:r>
-        <w:rPr>
-          <w:b/>
-          <w:bCs/>
-          <w:color w:val="000080"/>
-          <w:u w:val="single"/>
-        </w:rPr>
-        <w:t>db_quote_value</w:t>
-      </w:r>
-      <w:r>
-        <w:rPr>
-          <w:bCs/>
-          <w:color w:val="000080"/>
-        </w:rPr>
-        <w:t xml:space="preserve"> function in db_mysql.inc… resolved that issue</w:t>
-      </w:r>
-    </w:p>
-    <w:p/>
-    <w:p>
-      <w:r>
-        <w:t>2014-12-05</w:t>
-      </w:r>
-    </w:p>
-    <w:p>
-      <w:pPr>
-        <w:pStyle w:val="ListParagraph"/>
-        <w:numPr>
-          <w:ilvl w:val="0"/>
-          <w:numId w:val="1"/>
-        </w:numPr>
-      </w:pPr>
-      <w:r>
-        <w:t>Opened app</w:t>
-      </w:r>
-      <w:r>
-        <w:t xml:space="preserve"> and went into heats.  After end</w:t>
-      </w:r>
-      <w:r>
-        <w:t>ing heat maintenance, got these errors:</w:t>
-      </w:r>
-    </w:p>
-    <w:p>
-      <w:pPr>
-        <w:pStyle w:val="ListParagraph"/>
-        <w:numPr>
-          <w:ilvl w:val="1"/>
-          <w:numId w:val="1"/>
-        </w:numPr>
-      </w:pPr>
-      <w:r>
-        <w:rPr>
-          <w:b/>
-          <w:bCs/>
-        </w:rPr>
-        <w:t>Notice</w:t>
-      </w:r>
-      <w:r>
-        <w:t xml:space="preserve">: Undefined index: username in </w:t>
-      </w:r>
-      <w:r>
-        <w:rPr>
-          <w:b/>
-          <w:bCs/>
-        </w:rPr>
-        <w:t>C:\Users\John\SkyDrive\skydrive-old\PWD\2015-b-pwd\menu.php</w:t>
-      </w:r>
-      <w:r>
-        <w:t xml:space="preserve"> on line </w:t>
-      </w:r>
-      <w:r>
-        <w:rPr>
-          <w:b/>
-          <w:bCs/>
-        </w:rPr>
-        <w:t>9</w:t>
-      </w:r>
-      <w:r>
-        <w:br/>
-      </w:r>
-      <w:r>
-        <w:br/>
-      </w:r>
-      <w:r>
-        <w:rPr>
-          <w:b/>
-          <w:bCs/>
-        </w:rPr>
-        <w:t>Notice</w:t>
-      </w:r>
-      <w:r>
-        <w:t xml:space="preserve">: Undefined index: passwd in </w:t>
-      </w:r>
-      <w:r>
-        <w:rPr>
-          <w:b/>
-          <w:bCs/>
-        </w:rPr>
-        <w:t>C:\Users\John\SkyDrive\skydrive-old\PWD\2015-b-pwd\menu.php</w:t>
-      </w:r>
-      <w:r>
-        <w:t xml:space="preserve"> on line </w:t>
-      </w:r>
-      <w:r>
-        <w:rPr>
-          <w:b/>
-          <w:bCs/>
-        </w:rPr>
-        <w:t>10</w:t>
-      </w:r>
-    </w:p>
-    <w:p>
-      <w:pPr>
-        <w:pStyle w:val="ListParagraph"/>
-        <w:numPr>
-          <w:ilvl w:val="1"/>
-          <w:numId w:val="1"/>
-        </w:numPr>
-      </w:pPr>
-      <w:r>
-        <w:t>Started to mess with menu.php… but did not resolve</w:t>
-      </w:r>
-    </w:p>
-    <w:p>
-      <w:pPr>
-        <w:pStyle w:val="ListParagraph"/>
-        <w:numPr>
-          <w:ilvl w:val="1"/>
-          <w:numId w:val="1"/>
-        </w:numPr>
-      </w:pPr>
-      <w:r>
-        <w:t xml:space="preserve">I THINK </w:t>
-      </w:r>
-    </w:p>
-    <w:p>
-      <w:pPr>
-        <w:pStyle w:val="ListParagraph"/>
-        <w:numPr>
-          <w:ilvl w:val="2"/>
-          <w:numId w:val="1"/>
-        </w:numPr>
-      </w:pPr>
-      <w:r>
-        <w:t xml:space="preserve">Need to see how often we need to issues the “session_start()” </w:t>
-      </w:r>
-    </w:p>
-    <w:p>
-      <w:pPr>
-        <w:pStyle w:val="ListParagraph"/>
-        <w:numPr>
-          <w:ilvl w:val="3"/>
-          <w:numId w:val="1"/>
-        </w:numPr>
-      </w:pPr>
-      <w:r>
-        <w:t>We may be suffering from trying to do that too often.. and in the past it was ok?</w:t>
-      </w:r>
-    </w:p>
-    <w:p>
-      <w:pPr>
-        <w:pStyle w:val="ListParagraph"/>
-        <w:numPr>
-          <w:ilvl w:val="2"/>
-          <w:numId w:val="1"/>
-        </w:numPr>
-      </w:pPr>
-      <w:r>
-        <w:t xml:space="preserve">Try tracking down where we have a </w:t>
-      </w:r>
-      <w:r>
-        <w:rPr>
-          <w:color w:val="FF0000"/>
-        </w:rPr>
-        <w:t>&lt;form method="post" action="menu.php"&gt;</w:t>
-      </w:r>
-    </w:p>
-    <w:p>
-      <w:pPr>
-        <w:pStyle w:val="ListParagraph"/>
-        <w:numPr>
-          <w:ilvl w:val="2"/>
-          <w:numId w:val="1"/>
-        </w:numPr>
-      </w:pPr>
-      <w:r>
-        <w:t>Assume that is the method that is failing when it starts (the second time…)</w:t>
-      </w:r>
-    </w:p>
-    <w:p>
-      <w:r>
-        <w:t>2014-12-09</w:t>
-      </w:r>
-    </w:p>
-    <w:p>
-      <w:pPr>
-        <w:pStyle w:val="ListParagraph"/>
-        <w:numPr>
-          <w:ilvl w:val="0"/>
-          <w:numId w:val="1"/>
-        </w:numPr>
-      </w:pPr>
-      <w:r>
-        <w:t xml:space="preserve">Updated menu.php to add an “isset” to make sure that the POST had data in it.. </w:t>
-      </w:r>
-    </w:p>
-    <w:p>
-      <w:pPr>
-        <w:pStyle w:val="ListParagraph"/>
-        <w:numPr>
-          <w:ilvl w:val="0"/>
-          <w:numId w:val="1"/>
-        </w:numPr>
-      </w:pPr>
-      <w:r>
-        <w:t>This corrected the errors that were coming up on 12-05</w:t>
-      </w:r>
-    </w:p>
-    <w:p>
-      <w:pPr>
-        <w:pStyle w:val="ListParagraph"/>
-        <w:numPr>
-          <w:ilvl w:val="0"/>
-          <w:numId w:val="1"/>
-        </w:numPr>
-      </w:pPr>
-      <w:r>
-        <w:t>Now updating the DB update pgm to add correct scouts and dens….</w:t>
-      </w:r>
-    </w:p>
-    <w:p>
-      <w:pPr>
-        <w:pStyle w:val="ListParagraph"/>
-        <w:numPr>
-          <w:ilvl w:val="0"/>
-          <w:numId w:val="1"/>
-        </w:numPr>
-      </w:pPr>
-      <w:r>
-        <w:t xml:space="preserve">There is a problem running the SQL command to add the den… it all goes downhill after… </w:t>
-      </w:r>
-    </w:p>
-    <w:p>
-      <w:r>
-        <w:t>2014-12-10</w:t>
-      </w:r>
-    </w:p>
-    <w:p>
-      <w:pPr>
-        <w:pStyle w:val="ListParagraph"/>
-        <w:numPr>
-          <w:ilvl w:val="0"/>
-          <w:numId w:val="1"/>
-        </w:numPr>
-      </w:pPr>
-      <w:r>
-        <w:t xml:space="preserve">Located and repaired problem preventing inserts of dens, etc.  </w:t>
-      </w:r>
-    </w:p>
-    <w:p>
-      <w:pPr>
-        <w:pStyle w:val="ListParagraph"/>
-        <w:numPr>
-          <w:ilvl w:val="0"/>
-          <w:numId w:val="1"/>
-        </w:numPr>
-      </w:pPr>
-      <w:r>
-        <w:t>function pack55Inserts($host, $database, $schema, $admin, $adminPassword){</w:t>
-      </w:r>
-    </w:p>
-    <w:p>
-      <w:pPr>
-        <w:pStyle w:val="ListParagraph"/>
-        <w:numPr>
-          <w:ilvl w:val="1"/>
-          <w:numId w:val="1"/>
-        </w:numPr>
-      </w:pPr>
-      <w:r>
-        <w:t>was:</w:t>
-      </w:r>
-    </w:p>
-    <w:p>
-      <w:pPr>
-        <w:pStyle w:val="ListParagraph"/>
-        <w:numPr>
-          <w:ilvl w:val="1"/>
-          <w:numId w:val="1"/>
-        </w:numPr>
-      </w:pPr>
-      <w:r>
-        <w:t>$dbconn-&gt;db_connect_only($host, $admin, $adminPassword, $database);</w:t>
-      </w:r>
-    </w:p>
-    <w:p>
-      <w:pPr>
-        <w:pStyle w:val="ListParagraph"/>
-        <w:numPr>
-          <w:ilvl w:val="1"/>
-          <w:numId w:val="1"/>
-        </w:numPr>
-      </w:pPr>
-      <w:r>
-        <w:t>Change to:</w:t>
-      </w:r>
-    </w:p>
-    <w:p>
-      <w:pPr>
-        <w:pStyle w:val="ListParagraph"/>
-        <w:numPr>
-          <w:ilvl w:val="1"/>
-          <w:numId w:val="1"/>
-        </w:numPr>
-      </w:pPr>
-      <w:r>
-        <w:t xml:space="preserve">$dbconn-&gt;db_connect_only($host, $admin, $adminPassword, </w:t>
-      </w:r>
-      <w:r>
-        <w:rPr>
-          <w:highlight w:val="yellow"/>
-        </w:rPr>
-        <w:t>$schema</w:t>
-      </w:r>
-      <w:r>
-        <w:t>);</w:t>
-      </w:r>
-    </w:p>
-    <w:p>
-      <w:pPr>
-        <w:pStyle w:val="ListParagraph"/>
-        <w:numPr>
-          <w:ilvl w:val="0"/>
-          <w:numId w:val="1"/>
-        </w:numPr>
-      </w:pPr>
-      <w:r>
-        <w:t>Noticed this error when going into ‘valid email maintenance’</w:t>
-      </w:r>
-    </w:p>
-    <w:p>
-      <w:pPr>
-        <w:pStyle w:val="ListParagraph"/>
-        <w:numPr>
-          <w:ilvl w:val="1"/>
-          <w:numId w:val="1"/>
-        </w:numPr>
-      </w:pPr>
+        <w:t xml:space="preserve">, string given in </w:t>
+      </w:r>
       <w:r>
         <w:rPr>
           <w:rFonts w:ascii="Verdana" w:hAnsi="Verdana"/>
@@ -1379,7 +1179,7 @@
           <w:sz w:val="18"/>
           <w:szCs w:val="18"/>
         </w:rPr>
-        <w:t>Notice</w:t>
+        <w:t>C:\Users\John\SkyDrive\skydrive-old\PWD\2015-b-pwd\includes\db_mysql.inc</w:t>
       </w:r>
       <w:r>
         <w:rPr>
@@ -1388,7 +1188,7 @@
           <w:sz w:val="18"/>
           <w:szCs w:val="18"/>
         </w:rPr>
-        <w:t xml:space="preserve">: Undefined variable: fld_indices_EMail in </w:t>
+        <w:t xml:space="preserve"> on line </w:t>
       </w:r>
       <w:r>
         <w:rPr>
@@ -1399,17 +1199,542 @@
           <w:sz w:val="18"/>
           <w:szCs w:val="18"/>
         </w:rPr>
-        <w:t>C:\Users\John\SkyDrive\skydrive-old\PWD\2015-b-pwd\table_valid_emails.php</w:t>
-      </w:r>
-      <w:r>
-        <w:rPr>
-          <w:rFonts w:ascii="Verdana" w:hAnsi="Verdana"/>
+        <w:t>69</w:t>
+      </w:r>
+    </w:p>
+    <w:p>
+      <w:pPr>
+        <w:pStyle w:val="ListParagraph"/>
+        <w:numPr>
+          <w:ilvl w:val="1"/>
+          <w:numId w:val="1"/>
+        </w:numPr>
+      </w:pPr>
+      <w:r>
+        <w:rPr>
+          <w:rFonts w:ascii="Verdana" w:hAnsi="Verdana"/>
+          <w:b/>
+          <w:bCs/>
           <w:color w:val="000080"/>
           <w:sz w:val="18"/>
           <w:szCs w:val="18"/>
         </w:rPr>
+        <w:t>Record becomes corrupted…</w:t>
+      </w:r>
+    </w:p>
+    <w:p>
+      <w:pPr>
+        <w:pStyle w:val="ListParagraph"/>
+        <w:numPr>
+          <w:ilvl w:val="0"/>
+          <w:numId w:val="1"/>
+        </w:numPr>
+      </w:pPr>
+      <w:r>
+        <w:rPr>
+          <w:bCs/>
+          <w:color w:val="000080"/>
+        </w:rPr>
+        <w:t xml:space="preserve">Needed to correct the </w:t>
+      </w:r>
+      <w:r>
+        <w:rPr>
+          <w:bCs/>
+          <w:color w:val="000080"/>
+        </w:rPr>
+        <w:t xml:space="preserve">function </w:t>
+      </w:r>
+      <w:proofErr w:type="spellStart"/>
+      <w:r>
+        <w:rPr>
+          <w:b/>
+          <w:bCs/>
+          <w:color w:val="000080"/>
+          <w:u w:val="single"/>
+        </w:rPr>
+        <w:t>db_quote_value</w:t>
+      </w:r>
+      <w:proofErr w:type="spellEnd"/>
+      <w:r>
+        <w:rPr>
+          <w:bCs/>
+          <w:color w:val="000080"/>
+        </w:rPr>
+        <w:t xml:space="preserve"> function in db_mysql.inc… resolved that issue</w:t>
+      </w:r>
+    </w:p>
+    <w:p/>
+    <w:p>
+      <w:r>
+        <w:t>2014-12-05</w:t>
+      </w:r>
+    </w:p>
+    <w:p>
+      <w:pPr>
+        <w:pStyle w:val="ListParagraph"/>
+        <w:numPr>
+          <w:ilvl w:val="0"/>
+          <w:numId w:val="1"/>
+        </w:numPr>
+      </w:pPr>
+      <w:r>
+        <w:t>Opened app</w:t>
+      </w:r>
+      <w:r>
+        <w:t xml:space="preserve"> and went into heats.  After end</w:t>
+      </w:r>
+      <w:r>
+        <w:t>ing heat maintenance, got these errors:</w:t>
+      </w:r>
+    </w:p>
+    <w:p>
+      <w:pPr>
+        <w:pStyle w:val="ListParagraph"/>
+        <w:numPr>
+          <w:ilvl w:val="1"/>
+          <w:numId w:val="1"/>
+        </w:numPr>
+      </w:pPr>
+      <w:r>
+        <w:rPr>
+          <w:b/>
+          <w:bCs/>
+        </w:rPr>
+        <w:t>Notice</w:t>
+      </w:r>
+      <w:r>
+        <w:t xml:space="preserve">: Undefined index: username in </w:t>
+      </w:r>
+      <w:r>
+        <w:rPr>
+          <w:b/>
+          <w:bCs/>
+        </w:rPr>
+        <w:t>C:\Users\John\SkyDrive\skydrive-old\PWD\2015-b-pwd\menu.php</w:t>
+      </w:r>
+      <w:r>
         <w:t xml:space="preserve"> on line </w:t>
       </w:r>
+      <w:r>
+        <w:rPr>
+          <w:b/>
+          <w:bCs/>
+        </w:rPr>
+        <w:t>9</w:t>
+      </w:r>
+      <w:r>
+        <w:br/>
+      </w:r>
+      <w:r>
+        <w:br/>
+      </w:r>
+      <w:r>
+        <w:rPr>
+          <w:b/>
+          <w:bCs/>
+        </w:rPr>
+        <w:t>Notice</w:t>
+      </w:r>
+      <w:r>
+        <w:t xml:space="preserve">: Undefined index: </w:t>
+      </w:r>
+      <w:proofErr w:type="spellStart"/>
+      <w:r>
+        <w:t>passwd</w:t>
+      </w:r>
+      <w:proofErr w:type="spellEnd"/>
+      <w:r>
+        <w:t xml:space="preserve"> in </w:t>
+      </w:r>
+      <w:r>
+        <w:rPr>
+          <w:b/>
+          <w:bCs/>
+        </w:rPr>
+        <w:t>C:\Users\John\SkyDrive\skydrive-old\PWD\2015-b-pwd\menu.php</w:t>
+      </w:r>
+      <w:r>
+        <w:t xml:space="preserve"> on line </w:t>
+      </w:r>
+      <w:r>
+        <w:rPr>
+          <w:b/>
+          <w:bCs/>
+        </w:rPr>
+        <w:t>10</w:t>
+      </w:r>
+    </w:p>
+    <w:p>
+      <w:pPr>
+        <w:pStyle w:val="ListParagraph"/>
+        <w:numPr>
+          <w:ilvl w:val="1"/>
+          <w:numId w:val="1"/>
+        </w:numPr>
+      </w:pPr>
+      <w:r>
+        <w:t xml:space="preserve">Started to mess with </w:t>
+      </w:r>
+      <w:proofErr w:type="spellStart"/>
+      <w:r>
+        <w:t>menu.php</w:t>
+      </w:r>
+      <w:proofErr w:type="spellEnd"/>
+      <w:r>
+        <w:t>… but did not resolve</w:t>
+      </w:r>
+    </w:p>
+    <w:p>
+      <w:pPr>
+        <w:pStyle w:val="ListParagraph"/>
+        <w:numPr>
+          <w:ilvl w:val="1"/>
+          <w:numId w:val="1"/>
+        </w:numPr>
+      </w:pPr>
+      <w:r>
+        <w:t xml:space="preserve">I THINK </w:t>
+      </w:r>
+    </w:p>
+    <w:p>
+      <w:pPr>
+        <w:pStyle w:val="ListParagraph"/>
+        <w:numPr>
+          <w:ilvl w:val="2"/>
+          <w:numId w:val="1"/>
+        </w:numPr>
+      </w:pPr>
+      <w:r>
+        <w:t>Need to see how often we need to issues the “</w:t>
+      </w:r>
+      <w:proofErr w:type="spellStart"/>
+      <w:r>
+        <w:t>session_start</w:t>
+      </w:r>
+      <w:proofErr w:type="spellEnd"/>
+      <w:r>
+        <w:t xml:space="preserve">()” </w:t>
+      </w:r>
+    </w:p>
+    <w:p>
+      <w:pPr>
+        <w:pStyle w:val="ListParagraph"/>
+        <w:numPr>
+          <w:ilvl w:val="3"/>
+          <w:numId w:val="1"/>
+        </w:numPr>
+      </w:pPr>
+      <w:r>
+        <w:t>We may be suffering from trying to do that too often</w:t>
+      </w:r>
+      <w:proofErr w:type="gramStart"/>
+      <w:r>
+        <w:t>..</w:t>
+      </w:r>
+      <w:proofErr w:type="gramEnd"/>
+      <w:r>
+        <w:t xml:space="preserve"> </w:t>
+      </w:r>
+      <w:proofErr w:type="gramStart"/>
+      <w:r>
+        <w:t>and</w:t>
+      </w:r>
+      <w:proofErr w:type="gramEnd"/>
+      <w:r>
+        <w:t xml:space="preserve"> in the past it was ok?</w:t>
+      </w:r>
+    </w:p>
+    <w:p>
+      <w:pPr>
+        <w:pStyle w:val="ListParagraph"/>
+        <w:numPr>
+          <w:ilvl w:val="2"/>
+          <w:numId w:val="1"/>
+        </w:numPr>
+      </w:pPr>
+      <w:r>
+        <w:t xml:space="preserve">Try tracking down where we have a </w:t>
+      </w:r>
+      <w:r>
+        <w:rPr>
+          <w:color w:val="FF0000"/>
+        </w:rPr>
+        <w:t>&lt;form method="post" action="</w:t>
+      </w:r>
+      <w:proofErr w:type="spellStart"/>
+      <w:r>
+        <w:rPr>
+          <w:color w:val="FF0000"/>
+        </w:rPr>
+        <w:t>menu.php</w:t>
+      </w:r>
+      <w:proofErr w:type="spellEnd"/>
+      <w:r>
+        <w:rPr>
+          <w:color w:val="FF0000"/>
+        </w:rPr>
+        <w:t>"&gt;</w:t>
+      </w:r>
+    </w:p>
+    <w:p>
+      <w:pPr>
+        <w:pStyle w:val="ListParagraph"/>
+        <w:numPr>
+          <w:ilvl w:val="2"/>
+          <w:numId w:val="1"/>
+        </w:numPr>
+      </w:pPr>
+      <w:r>
+        <w:t>Assume that is the method that is failing when it starts (the second time…)</w:t>
+      </w:r>
+    </w:p>
+    <w:p>
+      <w:r>
+        <w:t>2014-12-09</w:t>
+      </w:r>
+    </w:p>
+    <w:p>
+      <w:pPr>
+        <w:pStyle w:val="ListParagraph"/>
+        <w:numPr>
+          <w:ilvl w:val="0"/>
+          <w:numId w:val="1"/>
+        </w:numPr>
+      </w:pPr>
+      <w:r>
+        <w:t xml:space="preserve">Updated </w:t>
+      </w:r>
+      <w:proofErr w:type="spellStart"/>
+      <w:r>
+        <w:t>menu.php</w:t>
+      </w:r>
+      <w:proofErr w:type="spellEnd"/>
+      <w:r>
+        <w:t xml:space="preserve"> to add an “</w:t>
+      </w:r>
+      <w:proofErr w:type="spellStart"/>
+      <w:r>
+        <w:t>isset</w:t>
+      </w:r>
+      <w:proofErr w:type="spellEnd"/>
+      <w:r>
+        <w:t>” to make sure that the POST had data in it</w:t>
+      </w:r>
+      <w:proofErr w:type="gramStart"/>
+      <w:r>
+        <w:t>..</w:t>
+      </w:r>
+      <w:proofErr w:type="gramEnd"/>
+      <w:r>
+        <w:t xml:space="preserve"> </w:t>
+      </w:r>
+    </w:p>
+    <w:p>
+      <w:pPr>
+        <w:pStyle w:val="ListParagraph"/>
+        <w:numPr>
+          <w:ilvl w:val="0"/>
+          <w:numId w:val="1"/>
+        </w:numPr>
+      </w:pPr>
+      <w:r>
+        <w:t>This corrected the errors that were coming up on 12-05</w:t>
+      </w:r>
+    </w:p>
+    <w:p>
+      <w:pPr>
+        <w:pStyle w:val="ListParagraph"/>
+        <w:numPr>
+          <w:ilvl w:val="0"/>
+          <w:numId w:val="1"/>
+        </w:numPr>
+      </w:pPr>
+      <w:r>
+        <w:t xml:space="preserve">Now updating the DB update </w:t>
+      </w:r>
+      <w:proofErr w:type="spellStart"/>
+      <w:r>
+        <w:t>pgm</w:t>
+      </w:r>
+      <w:proofErr w:type="spellEnd"/>
+      <w:r>
+        <w:t xml:space="preserve"> to add correct scouts and dens….</w:t>
+      </w:r>
+    </w:p>
+    <w:p>
+      <w:pPr>
+        <w:pStyle w:val="ListParagraph"/>
+        <w:numPr>
+          <w:ilvl w:val="0"/>
+          <w:numId w:val="1"/>
+        </w:numPr>
+      </w:pPr>
+      <w:r>
+        <w:t xml:space="preserve">There is a problem running the SQL command to add the den… it all goes downhill after… </w:t>
+      </w:r>
+    </w:p>
+    <w:p>
+      <w:r>
+        <w:t>2014-12-10</w:t>
+      </w:r>
+    </w:p>
+    <w:p>
+      <w:pPr>
+        <w:pStyle w:val="ListParagraph"/>
+        <w:numPr>
+          <w:ilvl w:val="0"/>
+          <w:numId w:val="1"/>
+        </w:numPr>
+      </w:pPr>
+      <w:r>
+        <w:t xml:space="preserve">Located and repaired problem preventing inserts of dens, etc.  </w:t>
+      </w:r>
+    </w:p>
+    <w:p>
+      <w:pPr>
+        <w:pStyle w:val="ListParagraph"/>
+        <w:numPr>
+          <w:ilvl w:val="0"/>
+          <w:numId w:val="1"/>
+        </w:numPr>
+      </w:pPr>
+      <w:r>
+        <w:t>function pack55Inserts($host, $database, $schema, $admin, $</w:t>
+      </w:r>
+      <w:proofErr w:type="spellStart"/>
+      <w:r>
+        <w:t>adminPassword</w:t>
+      </w:r>
+      <w:proofErr w:type="spellEnd"/>
+      <w:r>
+        <w:t>){</w:t>
+      </w:r>
+    </w:p>
+    <w:p>
+      <w:pPr>
+        <w:pStyle w:val="ListParagraph"/>
+        <w:numPr>
+          <w:ilvl w:val="1"/>
+          <w:numId w:val="1"/>
+        </w:numPr>
+      </w:pPr>
+      <w:r>
+        <w:t>was:</w:t>
+      </w:r>
+    </w:p>
+    <w:p>
+      <w:pPr>
+        <w:pStyle w:val="ListParagraph"/>
+        <w:numPr>
+          <w:ilvl w:val="1"/>
+          <w:numId w:val="1"/>
+        </w:numPr>
+      </w:pPr>
+      <w:r>
+        <w:t>$</w:t>
+      </w:r>
+      <w:proofErr w:type="spellStart"/>
+      <w:r>
+        <w:t>dbconn</w:t>
+      </w:r>
+      <w:proofErr w:type="spellEnd"/>
+      <w:r>
+        <w:t>-&gt;</w:t>
+      </w:r>
+      <w:proofErr w:type="spellStart"/>
+      <w:r>
+        <w:t>db_connect_only</w:t>
+      </w:r>
+      <w:proofErr w:type="spellEnd"/>
+      <w:r>
+        <w:t>($host, $admin, $</w:t>
+      </w:r>
+      <w:proofErr w:type="spellStart"/>
+      <w:r>
+        <w:t>adminPassword</w:t>
+      </w:r>
+      <w:proofErr w:type="spellEnd"/>
+      <w:r>
+        <w:t>, $database);</w:t>
+      </w:r>
+    </w:p>
+    <w:p>
+      <w:pPr>
+        <w:pStyle w:val="ListParagraph"/>
+        <w:numPr>
+          <w:ilvl w:val="1"/>
+          <w:numId w:val="1"/>
+        </w:numPr>
+      </w:pPr>
+      <w:r>
+        <w:t>Change to:</w:t>
+      </w:r>
+    </w:p>
+    <w:p>
+      <w:pPr>
+        <w:pStyle w:val="ListParagraph"/>
+        <w:numPr>
+          <w:ilvl w:val="1"/>
+          <w:numId w:val="1"/>
+        </w:numPr>
+      </w:pPr>
+      <w:r>
+        <w:t>$</w:t>
+      </w:r>
+      <w:proofErr w:type="spellStart"/>
+      <w:r>
+        <w:t>dbconn</w:t>
+      </w:r>
+      <w:proofErr w:type="spellEnd"/>
+      <w:r>
+        <w:t>-&gt;</w:t>
+      </w:r>
+      <w:proofErr w:type="spellStart"/>
+      <w:r>
+        <w:t>db_connect_only</w:t>
+      </w:r>
+      <w:proofErr w:type="spellEnd"/>
+      <w:r>
+        <w:t>($host, $admin, $</w:t>
+      </w:r>
+      <w:proofErr w:type="spellStart"/>
+      <w:r>
+        <w:t>adminPassword</w:t>
+      </w:r>
+      <w:proofErr w:type="spellEnd"/>
+      <w:r>
+        <w:t xml:space="preserve">, </w:t>
+      </w:r>
+      <w:r>
+        <w:rPr>
+          <w:highlight w:val="yellow"/>
+        </w:rPr>
+        <w:t>$schema</w:t>
+      </w:r>
+      <w:r>
+        <w:t>);</w:t>
+      </w:r>
+    </w:p>
+    <w:p>
+      <w:pPr>
+        <w:pStyle w:val="ListParagraph"/>
+        <w:numPr>
+          <w:ilvl w:val="0"/>
+          <w:numId w:val="1"/>
+        </w:numPr>
+      </w:pPr>
+      <w:r>
+        <w:t>Noticed this error when going into ‘valid email maintenance’</w:t>
+      </w:r>
+    </w:p>
+    <w:p>
+      <w:pPr>
+        <w:pStyle w:val="ListParagraph"/>
+        <w:numPr>
+          <w:ilvl w:val="1"/>
+          <w:numId w:val="1"/>
+        </w:numPr>
+      </w:pPr>
       <w:r>
         <w:rPr>
           <w:rFonts w:ascii="Verdana" w:hAnsi="Verdana"/>
@@ -1419,6 +1744,66 @@
           <w:sz w:val="18"/>
           <w:szCs w:val="18"/>
         </w:rPr>
+        <w:t>Notice</w:t>
+      </w:r>
+      <w:r>
+        <w:rPr>
+          <w:rFonts w:ascii="Verdana" w:hAnsi="Verdana"/>
+          <w:color w:val="000080"/>
+          <w:sz w:val="18"/>
+          <w:szCs w:val="18"/>
+        </w:rPr>
+        <w:t xml:space="preserve">: Undefined variable: </w:t>
+      </w:r>
+      <w:proofErr w:type="spellStart"/>
+      <w:r>
+        <w:rPr>
+          <w:rFonts w:ascii="Verdana" w:hAnsi="Verdana"/>
+          <w:color w:val="000080"/>
+          <w:sz w:val="18"/>
+          <w:szCs w:val="18"/>
+        </w:rPr>
+        <w:t>fld_indices_EMail</w:t>
+      </w:r>
+      <w:proofErr w:type="spellEnd"/>
+      <w:r>
+        <w:rPr>
+          <w:rFonts w:ascii="Verdana" w:hAnsi="Verdana"/>
+          <w:color w:val="000080"/>
+          <w:sz w:val="18"/>
+          <w:szCs w:val="18"/>
+        </w:rPr>
+        <w:t xml:space="preserve"> in </w:t>
+      </w:r>
+      <w:r>
+        <w:rPr>
+          <w:rFonts w:ascii="Verdana" w:hAnsi="Verdana"/>
+          <w:b/>
+          <w:bCs/>
+          <w:color w:val="000080"/>
+          <w:sz w:val="18"/>
+          <w:szCs w:val="18"/>
+        </w:rPr>
+        <w:t>C:\Users\John\SkyDrive\skydrive-old\PWD\2015-b-pwd\table_valid_emails.php</w:t>
+      </w:r>
+      <w:r>
+        <w:rPr>
+          <w:rFonts w:ascii="Verdana" w:hAnsi="Verdana"/>
+          <w:color w:val="000080"/>
+          <w:sz w:val="18"/>
+          <w:szCs w:val="18"/>
+        </w:rPr>
+        <w:t xml:space="preserve"> on line </w:t>
+      </w:r>
+      <w:r>
+        <w:rPr>
+          <w:rFonts w:ascii="Verdana" w:hAnsi="Verdana"/>
+          <w:b/>
+          <w:bCs/>
+          <w:color w:val="000080"/>
+          <w:sz w:val="18"/>
+          <w:szCs w:val="18"/>
+        </w:rPr>
         <w:t>112</w:t>
       </w:r>
       <w:r>
@@ -1437,8 +1822,21 @@
         <w:t xml:space="preserve"> </w:t>
       </w:r>
       <w:r>
-        <w:t>Changed table_valid_emails.php – remove input validation – it did not seem necessary – but I could not understand why the problem was happening..</w:t>
-      </w:r>
+        <w:t xml:space="preserve">Changed </w:t>
+      </w:r>
+      <w:proofErr w:type="spellStart"/>
+      <w:r>
+        <w:t>table_valid_emails.php</w:t>
+      </w:r>
+      <w:proofErr w:type="spellEnd"/>
+      <w:r>
+        <w:t xml:space="preserve"> – remove input validation – it did not seem necessary – but I could not understand why the problem was happening</w:t>
+      </w:r>
+      <w:proofErr w:type="gramStart"/>
+      <w:r>
+        <w:t>..</w:t>
+      </w:r>
+      <w:proofErr w:type="gramEnd"/>
       <w:r>
         <w:t xml:space="preserve"> </w:t>
       </w:r>
@@ -1771,7 +2169,15 @@
         </w:numPr>
       </w:pPr>
       <w:r>
-        <w:t>Made corrections to table_race.php to fix errors… skip counts of race activity on database inserts…!!</w:t>
+        <w:t xml:space="preserve">Made corrections to </w:t>
+      </w:r>
+      <w:proofErr w:type="spellStart"/>
+      <w:r>
+        <w:t>table_race.php</w:t>
+      </w:r>
+      <w:proofErr w:type="spellEnd"/>
+      <w:r>
+        <w:t xml:space="preserve"> to fix errors… skip counts of race activity on database inserts…!!</w:t>
       </w:r>
     </w:p>
     <w:p>
@@ -1822,19 +2228,19 @@
           <w:sz w:val="18"/>
           <w:szCs w:val="18"/>
         </w:rPr>
-        <w:t xml:space="preserve">: Undefined variable: fld_indices_EMail in </w:t>
-      </w:r>
-      <w:r>
-        <w:rPr>
-          <w:rFonts w:ascii="Verdana" w:hAnsi="Verdana"/>
-          <w:b/>
-          <w:bCs/>
+        <w:t xml:space="preserve">: Undefined variable: </w:t>
+      </w:r>
+      <w:proofErr w:type="spellStart"/>
+      <w:r>
+        <w:rPr>
+          <w:rFonts w:ascii="Verdana" w:hAnsi="Verdana"/>
           <w:color w:val="000080"/>
           <w:sz w:val="18"/>
           <w:szCs w:val="18"/>
         </w:rPr>
-        <w:t>C:\Users\John\SkyDrive\skydrive-old\PWD\2015-b-pwd\table_user.php</w:t>
-      </w:r>
+        <w:t>fld_indices_EMail</w:t>
+      </w:r>
+      <w:proofErr w:type="spellEnd"/>
       <w:r>
         <w:rPr>
           <w:rFonts w:ascii="Verdana" w:hAnsi="Verdana"/>
@@ -1842,7 +2248,7 @@
           <w:sz w:val="18"/>
           <w:szCs w:val="18"/>
         </w:rPr>
-        <w:t xml:space="preserve"> on line </w:t>
+        <w:t xml:space="preserve"> in </w:t>
       </w:r>
       <w:r>
         <w:rPr>
@@ -1853,61 +2259,74 @@
           <w:sz w:val="18"/>
           <w:szCs w:val="18"/>
         </w:rPr>
-        <w:t>129</w:t>
-      </w:r>
-    </w:p>
-    <w:p>
-      <w:pPr>
-        <w:pStyle w:val="ListParagraph"/>
-        <w:numPr>
-          <w:ilvl w:val="1"/>
-          <w:numId w:val="1"/>
-        </w:numPr>
-      </w:pPr>
-      <w:r>
-        <w:t>Corrected table_user.php to eliminate the table validation</w:t>
-      </w:r>
-    </w:p>
-    <w:p>
-      <w:pPr>
-        <w:pStyle w:val="ListParagraph"/>
-        <w:numPr>
-          <w:ilvl w:val="0"/>
-          <w:numId w:val="1"/>
-        </w:numPr>
-      </w:pPr>
-      <w:r>
-        <w:t>Found errors when updating a racer in table_racer.php</w:t>
-      </w:r>
-    </w:p>
-    <w:p>
-      <w:pPr>
-        <w:pStyle w:val="ListParagraph"/>
-        <w:numPr>
-          <w:ilvl w:val="1"/>
-          <w:numId w:val="1"/>
-        </w:numPr>
-      </w:pPr>
-      <w:r>
-        <w:rPr>
-          <w:rFonts w:ascii="Verdana" w:hAnsi="Verdana"/>
-          <w:b/>
-          <w:bCs/>
+        <w:t>C:\Users\John\SkyDrive\skydrive-old\PWD\2015-b-pwd\table_user.php</w:t>
+      </w:r>
+      <w:r>
+        <w:rPr>
+          <w:rFonts w:ascii="Verdana" w:hAnsi="Verdana"/>
           <w:color w:val="000080"/>
           <w:sz w:val="18"/>
           <w:szCs w:val="18"/>
         </w:rPr>
-        <w:t>Notice</w:t>
-      </w:r>
-      <w:r>
-        <w:rPr>
-          <w:rFonts w:ascii="Verdana" w:hAnsi="Verdana"/>
+        <w:t xml:space="preserve"> on line </w:t>
+      </w:r>
+      <w:r>
+        <w:rPr>
+          <w:rFonts w:ascii="Verdana" w:hAnsi="Verdana"/>
+          <w:b/>
+          <w:bCs/>
           <w:color w:val="000080"/>
           <w:sz w:val="18"/>
           <w:szCs w:val="18"/>
         </w:rPr>
-        <w:t xml:space="preserve">: Use of undefined constant IdDen - assumed 'IdDen' in </w:t>
-      </w:r>
+        <w:t>129</w:t>
+      </w:r>
+    </w:p>
+    <w:p>
+      <w:pPr>
+        <w:pStyle w:val="ListParagraph"/>
+        <w:numPr>
+          <w:ilvl w:val="1"/>
+          <w:numId w:val="1"/>
+        </w:numPr>
+      </w:pPr>
+      <w:r>
+        <w:t xml:space="preserve">Corrected </w:t>
+      </w:r>
+      <w:proofErr w:type="spellStart"/>
+      <w:r>
+        <w:t>table_user.php</w:t>
+      </w:r>
+      <w:proofErr w:type="spellEnd"/>
+      <w:r>
+        <w:t xml:space="preserve"> to eliminate the table validation</w:t>
+      </w:r>
+    </w:p>
+    <w:p>
+      <w:pPr>
+        <w:pStyle w:val="ListParagraph"/>
+        <w:numPr>
+          <w:ilvl w:val="0"/>
+          <w:numId w:val="1"/>
+        </w:numPr>
+      </w:pPr>
+      <w:r>
+        <w:t xml:space="preserve">Found errors when updating a racer in </w:t>
+      </w:r>
+      <w:proofErr w:type="spellStart"/>
+      <w:r>
+        <w:t>table_racer.php</w:t>
+      </w:r>
+      <w:proofErr w:type="spellEnd"/>
+    </w:p>
+    <w:p>
+      <w:pPr>
+        <w:pStyle w:val="ListParagraph"/>
+        <w:numPr>
+          <w:ilvl w:val="1"/>
+          <w:numId w:val="1"/>
+        </w:numPr>
+      </w:pPr>
       <w:r>
         <w:rPr>
           <w:rFonts w:ascii="Verdana" w:hAnsi="Verdana"/>
@@ -1917,7 +2336,7 @@
           <w:sz w:val="18"/>
           <w:szCs w:val="18"/>
         </w:rPr>
-        <w:t>C:\Users\John\SkyDrive\skydrive-old\PWD\2015-b-pwd\table_racer.php</w:t>
+        <w:t>Notice</w:t>
       </w:r>
       <w:r>
         <w:rPr>
@@ -1926,19 +2345,19 @@
           <w:sz w:val="18"/>
           <w:szCs w:val="18"/>
         </w:rPr>
-        <w:t xml:space="preserve"> on line </w:t>
-      </w:r>
-      <w:r>
-        <w:rPr>
-          <w:rFonts w:ascii="Verdana" w:hAnsi="Verdana"/>
-          <w:b/>
-          <w:bCs/>
+        <w:t xml:space="preserve">: Use of undefined constant </w:t>
+      </w:r>
+      <w:proofErr w:type="spellStart"/>
+      <w:r>
+        <w:rPr>
+          <w:rFonts w:ascii="Verdana" w:hAnsi="Verdana"/>
           <w:color w:val="000080"/>
           <w:sz w:val="18"/>
           <w:szCs w:val="18"/>
         </w:rPr>
-        <w:t>418</w:t>
-      </w:r>
+        <w:t>IdDen</w:t>
+      </w:r>
+      <w:proofErr w:type="spellEnd"/>
       <w:r>
         <w:rPr>
           <w:rFonts w:ascii="Verdana" w:hAnsi="Verdana"/>
@@ -1946,8 +2365,9 @@
           <w:sz w:val="18"/>
           <w:szCs w:val="18"/>
         </w:rPr>
-        <w:br/>
-      </w:r>
+        <w:t xml:space="preserve"> - assumed '</w:t>
+      </w:r>
+      <w:proofErr w:type="spellStart"/>
       <w:r>
         <w:rPr>
           <w:rFonts w:ascii="Verdana" w:hAnsi="Verdana"/>
@@ -1955,57 +2375,156 @@
           <w:sz w:val="18"/>
           <w:szCs w:val="18"/>
         </w:rPr>
-        <w:br/>
-      </w:r>
-      <w:r>
-        <w:rPr>
-          <w:rFonts w:ascii="Verdana" w:hAnsi="Verdana"/>
-          <w:b/>
-          <w:bCs/>
+        <w:t>IdDen</w:t>
+      </w:r>
+      <w:proofErr w:type="spellEnd"/>
+      <w:r>
+        <w:rPr>
+          <w:rFonts w:ascii="Verdana" w:hAnsi="Verdana"/>
           <w:color w:val="000080"/>
           <w:sz w:val="18"/>
           <w:szCs w:val="18"/>
         </w:rPr>
-        <w:t>Notice</w:t>
-      </w:r>
-      <w:r>
-        <w:rPr>
-          <w:rFonts w:ascii="Verdana" w:hAnsi="Verdana"/>
+        <w:t xml:space="preserve">' in </w:t>
+      </w:r>
+      <w:r>
+        <w:rPr>
+          <w:rFonts w:ascii="Verdana" w:hAnsi="Verdana"/>
+          <w:b/>
+          <w:bCs/>
           <w:color w:val="000080"/>
           <w:sz w:val="18"/>
           <w:szCs w:val="18"/>
         </w:rPr>
-        <w:t xml:space="preserve">: Use of undefined constant Den_name - assumed 'Den_name' in </w:t>
-      </w:r>
-      <w:r>
-        <w:rPr>
-          <w:rFonts w:ascii="Verdana" w:hAnsi="Verdana"/>
-          <w:b/>
-          <w:bCs/>
+        <w:t>C:\Users\John\SkyDrive\skydrive-old\PWD\2015-b-pwd\table_racer.php</w:t>
+      </w:r>
+      <w:r>
+        <w:rPr>
+          <w:rFonts w:ascii="Verdana" w:hAnsi="Verdana"/>
           <w:color w:val="000080"/>
           <w:sz w:val="18"/>
           <w:szCs w:val="18"/>
         </w:rPr>
-        <w:t>C:\Users\John\SkyDrive\skydrive-old\PWD\2015-b-pwd\table_racer.php</w:t>
-      </w:r>
-      <w:r>
-        <w:rPr>
-          <w:rFonts w:ascii="Verdana" w:hAnsi="Verdana"/>
+        <w:t xml:space="preserve"> on line </w:t>
+      </w:r>
+      <w:r>
+        <w:rPr>
+          <w:rFonts w:ascii="Verdana" w:hAnsi="Verdana"/>
+          <w:b/>
+          <w:bCs/>
           <w:color w:val="000080"/>
           <w:sz w:val="18"/>
           <w:szCs w:val="18"/>
         </w:rPr>
-        <w:t xml:space="preserve"> on line </w:t>
-      </w:r>
-      <w:r>
-        <w:rPr>
-          <w:rFonts w:ascii="Verdana" w:hAnsi="Verdana"/>
-          <w:b/>
-          <w:bCs/>
+        <w:t>418</w:t>
+      </w:r>
+      <w:r>
+        <w:rPr>
+          <w:rFonts w:ascii="Verdana" w:hAnsi="Verdana"/>
           <w:color w:val="000080"/>
           <w:sz w:val="18"/>
           <w:szCs w:val="18"/>
         </w:rPr>
+        <w:br/>
+      </w:r>
+      <w:r>
+        <w:rPr>
+          <w:rFonts w:ascii="Verdana" w:hAnsi="Verdana"/>
+          <w:color w:val="000080"/>
+          <w:sz w:val="18"/>
+          <w:szCs w:val="18"/>
+        </w:rPr>
+        <w:br/>
+      </w:r>
+      <w:r>
+        <w:rPr>
+          <w:rFonts w:ascii="Verdana" w:hAnsi="Verdana"/>
+          <w:b/>
+          <w:bCs/>
+          <w:color w:val="000080"/>
+          <w:sz w:val="18"/>
+          <w:szCs w:val="18"/>
+        </w:rPr>
+        <w:t>Notice</w:t>
+      </w:r>
+      <w:r>
+        <w:rPr>
+          <w:rFonts w:ascii="Verdana" w:hAnsi="Verdana"/>
+          <w:color w:val="000080"/>
+          <w:sz w:val="18"/>
+          <w:szCs w:val="18"/>
+        </w:rPr>
+        <w:t xml:space="preserve">: Use of undefined constant </w:t>
+      </w:r>
+      <w:proofErr w:type="spellStart"/>
+      <w:r>
+        <w:rPr>
+          <w:rFonts w:ascii="Verdana" w:hAnsi="Verdana"/>
+          <w:color w:val="000080"/>
+          <w:sz w:val="18"/>
+          <w:szCs w:val="18"/>
+        </w:rPr>
+        <w:t>Den_name</w:t>
+      </w:r>
+      <w:proofErr w:type="spellEnd"/>
+      <w:r>
+        <w:rPr>
+          <w:rFonts w:ascii="Verdana" w:hAnsi="Verdana"/>
+          <w:color w:val="000080"/>
+          <w:sz w:val="18"/>
+          <w:szCs w:val="18"/>
+        </w:rPr>
+        <w:t xml:space="preserve"> - assumed '</w:t>
+      </w:r>
+      <w:proofErr w:type="spellStart"/>
+      <w:r>
+        <w:rPr>
+          <w:rFonts w:ascii="Verdana" w:hAnsi="Verdana"/>
+          <w:color w:val="000080"/>
+          <w:sz w:val="18"/>
+          <w:szCs w:val="18"/>
+        </w:rPr>
+        <w:t>Den_name</w:t>
+      </w:r>
+      <w:proofErr w:type="spellEnd"/>
+      <w:r>
+        <w:rPr>
+          <w:rFonts w:ascii="Verdana" w:hAnsi="Verdana"/>
+          <w:color w:val="000080"/>
+          <w:sz w:val="18"/>
+          <w:szCs w:val="18"/>
+        </w:rPr>
+        <w:t xml:space="preserve">' in </w:t>
+      </w:r>
+      <w:r>
+        <w:rPr>
+          <w:rFonts w:ascii="Verdana" w:hAnsi="Verdana"/>
+          <w:b/>
+          <w:bCs/>
+          <w:color w:val="000080"/>
+          <w:sz w:val="18"/>
+          <w:szCs w:val="18"/>
+        </w:rPr>
+        <w:t>C:\Users\John\SkyDrive\skydrive-old\PWD\2015-b-pwd\table_racer.php</w:t>
+      </w:r>
+      <w:r>
+        <w:rPr>
+          <w:rFonts w:ascii="Verdana" w:hAnsi="Verdana"/>
+          <w:color w:val="000080"/>
+          <w:sz w:val="18"/>
+          <w:szCs w:val="18"/>
+        </w:rPr>
+        <w:t xml:space="preserve"> on line </w:t>
+      </w:r>
+      <w:r>
+        <w:rPr>
+          <w:rFonts w:ascii="Verdana" w:hAnsi="Verdana"/>
+          <w:b/>
+          <w:bCs/>
+          <w:color w:val="000080"/>
+          <w:sz w:val="18"/>
+          <w:szCs w:val="18"/>
+        </w:rPr>
         <w:t>418</w:t>
       </w:r>
       <w:r>
@@ -2180,8 +2699,13 @@
         </w:numPr>
       </w:pPr>
       <w:r>
-        <w:t>This is table_race.php</w:t>
-      </w:r>
+        <w:t xml:space="preserve">This is </w:t>
+      </w:r>
+      <w:proofErr w:type="spellStart"/>
+      <w:r>
+        <w:t>table_race.php</w:t>
+      </w:r>
+      <w:proofErr w:type="spellEnd"/>
     </w:p>
     <w:p>
       <w:pPr>
@@ -2312,13 +2836,23 @@
         </w:rPr>
         <w:t>&gt;</w:t>
       </w:r>
+      <w:proofErr w:type="gramStart"/>
       <w:r>
         <w:rPr>
           <w:rFonts w:ascii="Consolas" w:hAnsi="Consolas" w:cs="Consolas"/>
           <w:sz w:val="16"/>
           <w:szCs w:val="16"/>
         </w:rPr>
-        <w:t>Not enough racers registered for the race.  Race not updated.  Review heat assignment and try again.</w:t>
+        <w:t>Not</w:t>
+      </w:r>
+      <w:proofErr w:type="gramEnd"/>
+      <w:r>
+        <w:rPr>
+          <w:rFonts w:ascii="Consolas" w:hAnsi="Consolas" w:cs="Consolas"/>
+          <w:sz w:val="16"/>
+          <w:szCs w:val="16"/>
+        </w:rPr>
+        <w:t xml:space="preserve"> enough racers registered for the race.  Race not updated.  Review heat assignment and try again.</w:t>
       </w:r>
       <w:r>
         <w:rPr>
@@ -2503,7 +3037,27 @@
           <w:sz w:val="16"/>
           <w:szCs w:val="16"/>
         </w:rPr>
-        <w:t>="&lt;br /&gt;</w:t>
+        <w:t>="&lt;</w:t>
+      </w:r>
+      <w:proofErr w:type="spellStart"/>
+      <w:r>
+        <w:rPr>
+          <w:rFonts w:ascii="Consolas" w:hAnsi="Consolas" w:cs="Consolas"/>
+          <w:color w:val="0000FF"/>
+          <w:sz w:val="16"/>
+          <w:szCs w:val="16"/>
+        </w:rPr>
+        <w:t>br</w:t>
+      </w:r>
+      <w:proofErr w:type="spellEnd"/>
+      <w:r>
+        <w:rPr>
+          <w:rFonts w:ascii="Consolas" w:hAnsi="Consolas" w:cs="Consolas"/>
+          <w:color w:val="0000FF"/>
+          <w:sz w:val="16"/>
+          <w:szCs w:val="16"/>
+        </w:rPr>
+        <w:t xml:space="preserve"> /&gt;</w:t>
       </w:r>
     </w:p>
     <w:p>
@@ -2531,7 +3085,27 @@
           <w:sz w:val="16"/>
           <w:szCs w:val="16"/>
         </w:rPr>
-        <w:t>&lt;b&gt;Notice&lt;/b&gt;:  Undefined variable: table in &lt;b&gt;C:\Users\John\SkyDrive\skydrive-old\PWD\2015-b-pwd\table_race.php&lt;/b&gt; on line &lt;b&gt;54&lt;/b&gt;&lt;br /&gt;</w:t>
+        <w:t>&lt;b&gt;Notice&lt;/b&gt;:  Undefined variable: table in &lt;b&gt;C:\Users\John\SkyDrive\skydrive-old\PWD\2015-b-pwd\table_race.php&lt;/b&gt; on line &lt;b&gt;54&lt;/b&gt;&lt;</w:t>
+      </w:r>
+      <w:proofErr w:type="spellStart"/>
+      <w:r>
+        <w:rPr>
+          <w:rFonts w:ascii="Consolas" w:hAnsi="Consolas" w:cs="Consolas"/>
+          <w:color w:val="0000FF"/>
+          <w:sz w:val="16"/>
+          <w:szCs w:val="16"/>
+        </w:rPr>
+        <w:t>br</w:t>
+      </w:r>
+      <w:proofErr w:type="spellEnd"/>
+      <w:r>
+        <w:rPr>
+          <w:rFonts w:ascii="Consolas" w:hAnsi="Consolas" w:cs="Consolas"/>
+          <w:color w:val="0000FF"/>
+          <w:sz w:val="16"/>
+          <w:szCs w:val="16"/>
+        </w:rPr>
+        <w:t xml:space="preserve"> /&gt;</w:t>
       </w:r>
     </w:p>
     <w:p>
@@ -2727,11 +3301,27 @@
         </w:numPr>
       </w:pPr>
       <w:r>
-        <w:t xml:space="preserve">Corrected race_table.php – hardcoded target page rather than use a variable unneededly </w:t>
-      </w:r>
+        <w:t xml:space="preserve">Corrected </w:t>
+      </w:r>
+      <w:proofErr w:type="spellStart"/>
+      <w:r>
+        <w:t>race_table.php</w:t>
+      </w:r>
+      <w:proofErr w:type="spellEnd"/>
+      <w:r>
+        <w:t xml:space="preserve"> – hardcoded target page rather than use a variable </w:t>
+      </w:r>
+      <w:proofErr w:type="spellStart"/>
+      <w:r>
+        <w:t>unneededly</w:t>
+      </w:r>
+      <w:proofErr w:type="spellEnd"/>
       <w:r>
         <w:t xml:space="preserve"> </w:t>
       </w:r>
+      <w:r>
+        <w:t xml:space="preserve"> </w:t>
+      </w:r>
     </w:p>
     <w:p>
       <w:pPr>
@@ -2781,7 +3371,47 @@
           <w:sz w:val="16"/>
           <w:szCs w:val="16"/>
         </w:rPr>
-        <w:t xml:space="preserve">: Use of undefined constant rrCarNumber - assumed 'rrCarNumber' in </w:t>
+        <w:t xml:space="preserve">: Use of undefined constant </w:t>
+      </w:r>
+      <w:proofErr w:type="spellStart"/>
+      <w:r>
+        <w:rPr>
+          <w:rFonts w:ascii="Verdana" w:hAnsi="Verdana"/>
+          <w:color w:val="70AD47" w:themeColor="accent6"/>
+          <w:sz w:val="16"/>
+          <w:szCs w:val="16"/>
+        </w:rPr>
+        <w:t>rrCarNumber</w:t>
+      </w:r>
+      <w:proofErr w:type="spellEnd"/>
+      <w:r>
+        <w:rPr>
+          <w:rFonts w:ascii="Verdana" w:hAnsi="Verdana"/>
+          <w:color w:val="70AD47" w:themeColor="accent6"/>
+          <w:sz w:val="16"/>
+          <w:szCs w:val="16"/>
+        </w:rPr>
+        <w:t xml:space="preserve"> - assumed '</w:t>
+      </w:r>
+      <w:proofErr w:type="spellStart"/>
+      <w:r>
+        <w:rPr>
+          <w:rFonts w:ascii="Verdana" w:hAnsi="Verdana"/>
+          <w:color w:val="70AD47" w:themeColor="accent6"/>
+          <w:sz w:val="16"/>
+          <w:szCs w:val="16"/>
+        </w:rPr>
+        <w:t>rrCarNumber</w:t>
+      </w:r>
+      <w:proofErr w:type="spellEnd"/>
+      <w:r>
+        <w:rPr>
+          <w:rFonts w:ascii="Verdana" w:hAnsi="Verdana"/>
+          <w:color w:val="70AD47" w:themeColor="accent6"/>
+          <w:sz w:val="16"/>
+          <w:szCs w:val="16"/>
+        </w:rPr>
+        <w:t xml:space="preserve">' in </w:t>
       </w:r>
       <w:r>
         <w:rPr>
@@ -2847,7 +3477,47 @@
           <w:sz w:val="16"/>
           <w:szCs w:val="16"/>
         </w:rPr>
-        <w:t xml:space="preserve">: Use of undefined constant rrCarNumber - assumed 'rrCarNumber' in </w:t>
+        <w:t xml:space="preserve">: Use of undefined constant </w:t>
+      </w:r>
+      <w:proofErr w:type="spellStart"/>
+      <w:r>
+        <w:rPr>
+          <w:rFonts w:ascii="Verdana" w:hAnsi="Verdana"/>
+          <w:color w:val="70AD47" w:themeColor="accent6"/>
+          <w:sz w:val="16"/>
+          <w:szCs w:val="16"/>
+        </w:rPr>
+        <w:t>rrCarNumber</w:t>
+      </w:r>
+      <w:proofErr w:type="spellEnd"/>
+      <w:r>
+        <w:rPr>
+          <w:rFonts w:ascii="Verdana" w:hAnsi="Verdana"/>
+          <w:color w:val="70AD47" w:themeColor="accent6"/>
+          <w:sz w:val="16"/>
+          <w:szCs w:val="16"/>
+        </w:rPr>
+        <w:t xml:space="preserve"> - assumed '</w:t>
+      </w:r>
+      <w:proofErr w:type="spellStart"/>
+      <w:r>
+        <w:rPr>
+          <w:rFonts w:ascii="Verdana" w:hAnsi="Verdana"/>
+          <w:color w:val="70AD47" w:themeColor="accent6"/>
+          <w:sz w:val="16"/>
+          <w:szCs w:val="16"/>
+        </w:rPr>
+        <w:t>rrCarNumber</w:t>
+      </w:r>
+      <w:proofErr w:type="spellEnd"/>
+      <w:r>
+        <w:rPr>
+          <w:rFonts w:ascii="Verdana" w:hAnsi="Verdana"/>
+          <w:color w:val="70AD47" w:themeColor="accent6"/>
+          <w:sz w:val="16"/>
+          <w:szCs w:val="16"/>
+        </w:rPr>
+        <w:t xml:space="preserve">' in </w:t>
       </w:r>
       <w:r>
         <w:rPr>
@@ -2913,7 +3583,47 @@
           <w:sz w:val="16"/>
           <w:szCs w:val="16"/>
         </w:rPr>
-        <w:t xml:space="preserve">: Use of undefined constant rrCarNumber - assumed 'rrCarNumber' in </w:t>
+        <w:t xml:space="preserve">: Use of undefined constant </w:t>
+      </w:r>
+      <w:proofErr w:type="spellStart"/>
+      <w:r>
+        <w:rPr>
+          <w:rFonts w:ascii="Verdana" w:hAnsi="Verdana"/>
+          <w:color w:val="70AD47" w:themeColor="accent6"/>
+          <w:sz w:val="16"/>
+          <w:szCs w:val="16"/>
+        </w:rPr>
+        <w:t>rrCarNumber</w:t>
+      </w:r>
+      <w:proofErr w:type="spellEnd"/>
+      <w:r>
+        <w:rPr>
+          <w:rFonts w:ascii="Verdana" w:hAnsi="Verdana"/>
+          <w:color w:val="70AD47" w:themeColor="accent6"/>
+          <w:sz w:val="16"/>
+          <w:szCs w:val="16"/>
+        </w:rPr>
+        <w:t xml:space="preserve"> - assumed '</w:t>
+      </w:r>
+      <w:proofErr w:type="spellStart"/>
+      <w:r>
+        <w:rPr>
+          <w:rFonts w:ascii="Verdana" w:hAnsi="Verdana"/>
+          <w:color w:val="70AD47" w:themeColor="accent6"/>
+          <w:sz w:val="16"/>
+          <w:szCs w:val="16"/>
+        </w:rPr>
+        <w:t>rrCarNumber</w:t>
+      </w:r>
+      <w:proofErr w:type="spellEnd"/>
+      <w:r>
+        <w:rPr>
+          <w:rFonts w:ascii="Verdana" w:hAnsi="Verdana"/>
+          <w:color w:val="70AD47" w:themeColor="accent6"/>
+          <w:sz w:val="16"/>
+          <w:szCs w:val="16"/>
+        </w:rPr>
+        <w:t xml:space="preserve">' in </w:t>
       </w:r>
       <w:r>
         <w:rPr>
@@ -2979,7 +3689,47 @@
           <w:sz w:val="16"/>
           <w:szCs w:val="16"/>
         </w:rPr>
-        <w:t xml:space="preserve">: Use of undefined constant rrCarNumber - assumed 'rrCarNumber' in </w:t>
+        <w:t xml:space="preserve">: Use of undefined constant </w:t>
+      </w:r>
+      <w:proofErr w:type="spellStart"/>
+      <w:r>
+        <w:rPr>
+          <w:rFonts w:ascii="Verdana" w:hAnsi="Verdana"/>
+          <w:color w:val="70AD47" w:themeColor="accent6"/>
+          <w:sz w:val="16"/>
+          <w:szCs w:val="16"/>
+        </w:rPr>
+        <w:t>rrCarNumber</w:t>
+      </w:r>
+      <w:proofErr w:type="spellEnd"/>
+      <w:r>
+        <w:rPr>
+          <w:rFonts w:ascii="Verdana" w:hAnsi="Verdana"/>
+          <w:color w:val="70AD47" w:themeColor="accent6"/>
+          <w:sz w:val="16"/>
+          <w:szCs w:val="16"/>
+        </w:rPr>
+        <w:t xml:space="preserve"> - assumed '</w:t>
+      </w:r>
+      <w:proofErr w:type="spellStart"/>
+      <w:r>
+        <w:rPr>
+          <w:rFonts w:ascii="Verdana" w:hAnsi="Verdana"/>
+          <w:color w:val="70AD47" w:themeColor="accent6"/>
+          <w:sz w:val="16"/>
+          <w:szCs w:val="16"/>
+        </w:rPr>
+        <w:t>rrCarNumber</w:t>
+      </w:r>
+      <w:proofErr w:type="spellEnd"/>
+      <w:r>
+        <w:rPr>
+          <w:rFonts w:ascii="Verdana" w:hAnsi="Verdana"/>
+          <w:color w:val="70AD47" w:themeColor="accent6"/>
+          <w:sz w:val="16"/>
+          <w:szCs w:val="16"/>
+        </w:rPr>
+        <w:t xml:space="preserve">' in </w:t>
       </w:r>
       <w:r>
         <w:rPr>
@@ -3111,7 +3861,47 @@
           <w:sz w:val="16"/>
           <w:szCs w:val="16"/>
         </w:rPr>
-        <w:t xml:space="preserve">: Use of undefined constant rrResult - assumed 'rrResult' in </w:t>
+        <w:t xml:space="preserve">: Use of undefined constant </w:t>
+      </w:r>
+      <w:proofErr w:type="spellStart"/>
+      <w:r>
+        <w:rPr>
+          <w:rFonts w:ascii="Verdana" w:hAnsi="Verdana"/>
+          <w:color w:val="70AD47" w:themeColor="accent6"/>
+          <w:sz w:val="16"/>
+          <w:szCs w:val="16"/>
+        </w:rPr>
+        <w:t>rrResult</w:t>
+      </w:r>
+      <w:proofErr w:type="spellEnd"/>
+      <w:r>
+        <w:rPr>
+          <w:rFonts w:ascii="Verdana" w:hAnsi="Verdana"/>
+          <w:color w:val="70AD47" w:themeColor="accent6"/>
+          <w:sz w:val="16"/>
+          <w:szCs w:val="16"/>
+        </w:rPr>
+        <w:t xml:space="preserve"> - assumed '</w:t>
+      </w:r>
+      <w:proofErr w:type="spellStart"/>
+      <w:r>
+        <w:rPr>
+          <w:rFonts w:ascii="Verdana" w:hAnsi="Verdana"/>
+          <w:color w:val="70AD47" w:themeColor="accent6"/>
+          <w:sz w:val="16"/>
+          <w:szCs w:val="16"/>
+        </w:rPr>
+        <w:t>rrResult</w:t>
+      </w:r>
+      <w:proofErr w:type="spellEnd"/>
+      <w:r>
+        <w:rPr>
+          <w:rFonts w:ascii="Verdana" w:hAnsi="Verdana"/>
+          <w:color w:val="70AD47" w:themeColor="accent6"/>
+          <w:sz w:val="16"/>
+          <w:szCs w:val="16"/>
+        </w:rPr>
+        <w:t xml:space="preserve">' in </w:t>
       </w:r>
       <w:r>
         <w:rPr>
@@ -3243,7 +4033,47 @@
           <w:sz w:val="16"/>
           <w:szCs w:val="16"/>
         </w:rPr>
-        <w:t xml:space="preserve">: Use of undefined constant rrResult - assumed 'rrResult' in </w:t>
+        <w:t xml:space="preserve">: Use of undefined constant </w:t>
+      </w:r>
+      <w:proofErr w:type="spellStart"/>
+      <w:r>
+        <w:rPr>
+          <w:rFonts w:ascii="Verdana" w:hAnsi="Verdana"/>
+          <w:color w:val="70AD47" w:themeColor="accent6"/>
+          <w:sz w:val="16"/>
+          <w:szCs w:val="16"/>
+        </w:rPr>
+        <w:t>rrResult</w:t>
+      </w:r>
+      <w:proofErr w:type="spellEnd"/>
+      <w:r>
+        <w:rPr>
+          <w:rFonts w:ascii="Verdana" w:hAnsi="Verdana"/>
+          <w:color w:val="70AD47" w:themeColor="accent6"/>
+          <w:sz w:val="16"/>
+          <w:szCs w:val="16"/>
+        </w:rPr>
+        <w:t xml:space="preserve"> - assumed '</w:t>
+      </w:r>
+      <w:proofErr w:type="spellStart"/>
+      <w:r>
+        <w:rPr>
+          <w:rFonts w:ascii="Verdana" w:hAnsi="Verdana"/>
+          <w:color w:val="70AD47" w:themeColor="accent6"/>
+          <w:sz w:val="16"/>
+          <w:szCs w:val="16"/>
+        </w:rPr>
+        <w:t>rrResult</w:t>
+      </w:r>
+      <w:proofErr w:type="spellEnd"/>
+      <w:r>
+        <w:rPr>
+          <w:rFonts w:ascii="Verdana" w:hAnsi="Verdana"/>
+          <w:color w:val="70AD47" w:themeColor="accent6"/>
+          <w:sz w:val="16"/>
+          <w:szCs w:val="16"/>
+        </w:rPr>
+        <w:t xml:space="preserve">' in </w:t>
       </w:r>
       <w:r>
         <w:rPr>
@@ -3375,7 +4205,47 @@
           <w:sz w:val="16"/>
           <w:szCs w:val="16"/>
         </w:rPr>
-        <w:t xml:space="preserve">: Use of undefined constant rrResult - assumed 'rrResult' in </w:t>
+        <w:t xml:space="preserve">: Use of undefined constant </w:t>
+      </w:r>
+      <w:proofErr w:type="spellStart"/>
+      <w:r>
+        <w:rPr>
+          <w:rFonts w:ascii="Verdana" w:hAnsi="Verdana"/>
+          <w:color w:val="70AD47" w:themeColor="accent6"/>
+          <w:sz w:val="16"/>
+          <w:szCs w:val="16"/>
+        </w:rPr>
+        <w:t>rrResult</w:t>
+      </w:r>
+      <w:proofErr w:type="spellEnd"/>
+      <w:r>
+        <w:rPr>
+          <w:rFonts w:ascii="Verdana" w:hAnsi="Verdana"/>
+          <w:color w:val="70AD47" w:themeColor="accent6"/>
+          <w:sz w:val="16"/>
+          <w:szCs w:val="16"/>
+        </w:rPr>
+        <w:t xml:space="preserve"> - assumed '</w:t>
+      </w:r>
+      <w:proofErr w:type="spellStart"/>
+      <w:r>
+        <w:rPr>
+          <w:rFonts w:ascii="Verdana" w:hAnsi="Verdana"/>
+          <w:color w:val="70AD47" w:themeColor="accent6"/>
+          <w:sz w:val="16"/>
+          <w:szCs w:val="16"/>
+        </w:rPr>
+        <w:t>rrResult</w:t>
+      </w:r>
+      <w:proofErr w:type="spellEnd"/>
+      <w:r>
+        <w:rPr>
+          <w:rFonts w:ascii="Verdana" w:hAnsi="Verdana"/>
+          <w:color w:val="70AD47" w:themeColor="accent6"/>
+          <w:sz w:val="16"/>
+          <w:szCs w:val="16"/>
+        </w:rPr>
+        <w:t xml:space="preserve">' in </w:t>
       </w:r>
       <w:r>
         <w:rPr>
@@ -3507,7 +4377,47 @@
           <w:sz w:val="16"/>
           <w:szCs w:val="16"/>
         </w:rPr>
-        <w:t xml:space="preserve">: Use of undefined constant rrResult - assumed 'rrResult' in </w:t>
+        <w:t xml:space="preserve">: Use of undefined constant </w:t>
+      </w:r>
+      <w:proofErr w:type="spellStart"/>
+      <w:r>
+        <w:rPr>
+          <w:rFonts w:ascii="Verdana" w:hAnsi="Verdana"/>
+          <w:color w:val="70AD47" w:themeColor="accent6"/>
+          <w:sz w:val="16"/>
+          <w:szCs w:val="16"/>
+        </w:rPr>
+        <w:t>rrResult</w:t>
+      </w:r>
+      <w:proofErr w:type="spellEnd"/>
+      <w:r>
+        <w:rPr>
+          <w:rFonts w:ascii="Verdana" w:hAnsi="Verdana"/>
+          <w:color w:val="70AD47" w:themeColor="accent6"/>
+          <w:sz w:val="16"/>
+          <w:szCs w:val="16"/>
+        </w:rPr>
+        <w:t xml:space="preserve"> - assumed '</w:t>
+      </w:r>
+      <w:proofErr w:type="spellStart"/>
+      <w:r>
+        <w:rPr>
+          <w:rFonts w:ascii="Verdana" w:hAnsi="Verdana"/>
+          <w:color w:val="70AD47" w:themeColor="accent6"/>
+          <w:sz w:val="16"/>
+          <w:szCs w:val="16"/>
+        </w:rPr>
+        <w:t>rrResult</w:t>
+      </w:r>
+      <w:proofErr w:type="spellEnd"/>
+      <w:r>
+        <w:rPr>
+          <w:rFonts w:ascii="Verdana" w:hAnsi="Verdana"/>
+          <w:color w:val="70AD47" w:themeColor="accent6"/>
+          <w:sz w:val="16"/>
+          <w:szCs w:val="16"/>
+        </w:rPr>
+        <w:t xml:space="preserve">' in </w:t>
       </w:r>
       <w:r>
         <w:rPr>
@@ -3639,7 +4549,47 @@
           <w:sz w:val="16"/>
           <w:szCs w:val="16"/>
         </w:rPr>
-        <w:t xml:space="preserve">: Use of undefined constant rrResult - assumed 'rrResult' in </w:t>
+        <w:t xml:space="preserve">: Use of undefined constant </w:t>
+      </w:r>
+      <w:proofErr w:type="spellStart"/>
+      <w:r>
+        <w:rPr>
+          <w:rFonts w:ascii="Verdana" w:hAnsi="Verdana"/>
+          <w:color w:val="70AD47" w:themeColor="accent6"/>
+          <w:sz w:val="16"/>
+          <w:szCs w:val="16"/>
+        </w:rPr>
+        <w:t>rrResult</w:t>
+      </w:r>
+      <w:proofErr w:type="spellEnd"/>
+      <w:r>
+        <w:rPr>
+          <w:rFonts w:ascii="Verdana" w:hAnsi="Verdana"/>
+          <w:color w:val="70AD47" w:themeColor="accent6"/>
+          <w:sz w:val="16"/>
+          <w:szCs w:val="16"/>
+        </w:rPr>
+        <w:t xml:space="preserve"> - assumed '</w:t>
+      </w:r>
+      <w:proofErr w:type="spellStart"/>
+      <w:r>
+        <w:rPr>
+          <w:rFonts w:ascii="Verdana" w:hAnsi="Verdana"/>
+          <w:color w:val="70AD47" w:themeColor="accent6"/>
+          <w:sz w:val="16"/>
+          <w:szCs w:val="16"/>
+        </w:rPr>
+        <w:t>rrResult</w:t>
+      </w:r>
+      <w:proofErr w:type="spellEnd"/>
+      <w:r>
+        <w:rPr>
+          <w:rFonts w:ascii="Verdana" w:hAnsi="Verdana"/>
+          <w:color w:val="70AD47" w:themeColor="accent6"/>
+          <w:sz w:val="16"/>
+          <w:szCs w:val="16"/>
+        </w:rPr>
+        <w:t xml:space="preserve">' in </w:t>
       </w:r>
       <w:r>
         <w:rPr>
@@ -3771,7 +4721,47 @@
           <w:sz w:val="16"/>
           <w:szCs w:val="16"/>
         </w:rPr>
-        <w:t xml:space="preserve">: Use of undefined constant rrResult - assumed 'rrResult' in </w:t>
+        <w:t xml:space="preserve">: Use of undefined constant </w:t>
+      </w:r>
+      <w:proofErr w:type="spellStart"/>
+      <w:r>
+        <w:rPr>
+          <w:rFonts w:ascii="Verdana" w:hAnsi="Verdana"/>
+          <w:color w:val="70AD47" w:themeColor="accent6"/>
+          <w:sz w:val="16"/>
+          <w:szCs w:val="16"/>
+        </w:rPr>
+        <w:t>rrResult</w:t>
+      </w:r>
+      <w:proofErr w:type="spellEnd"/>
+      <w:r>
+        <w:rPr>
+          <w:rFonts w:ascii="Verdana" w:hAnsi="Verdana"/>
+          <w:color w:val="70AD47" w:themeColor="accent6"/>
+          <w:sz w:val="16"/>
+          <w:szCs w:val="16"/>
+        </w:rPr>
+        <w:t xml:space="preserve"> - assumed '</w:t>
+      </w:r>
+      <w:proofErr w:type="spellStart"/>
+      <w:r>
+        <w:rPr>
+          <w:rFonts w:ascii="Verdana" w:hAnsi="Verdana"/>
+          <w:color w:val="70AD47" w:themeColor="accent6"/>
+          <w:sz w:val="16"/>
+          <w:szCs w:val="16"/>
+        </w:rPr>
+        <w:t>rrResult</w:t>
+      </w:r>
+      <w:proofErr w:type="spellEnd"/>
+      <w:r>
+        <w:rPr>
+          <w:rFonts w:ascii="Verdana" w:hAnsi="Verdana"/>
+          <w:color w:val="70AD47" w:themeColor="accent6"/>
+          <w:sz w:val="16"/>
+          <w:szCs w:val="16"/>
+        </w:rPr>
+        <w:t xml:space="preserve">' in </w:t>
       </w:r>
       <w:r>
         <w:rPr>
@@ -3903,7 +4893,47 @@
           <w:sz w:val="16"/>
           <w:szCs w:val="16"/>
         </w:rPr>
-        <w:t xml:space="preserve">: Use of undefined constant rrResult - assumed 'rrResult' in </w:t>
+        <w:t xml:space="preserve">: Use of undefined constant </w:t>
+      </w:r>
+      <w:proofErr w:type="spellStart"/>
+      <w:r>
+        <w:rPr>
+          <w:rFonts w:ascii="Verdana" w:hAnsi="Verdana"/>
+          <w:color w:val="70AD47" w:themeColor="accent6"/>
+          <w:sz w:val="16"/>
+          <w:szCs w:val="16"/>
+        </w:rPr>
+        <w:t>rrResult</w:t>
+      </w:r>
+      <w:proofErr w:type="spellEnd"/>
+      <w:r>
+        <w:rPr>
+          <w:rFonts w:ascii="Verdana" w:hAnsi="Verdana"/>
+          <w:color w:val="70AD47" w:themeColor="accent6"/>
+          <w:sz w:val="16"/>
+          <w:szCs w:val="16"/>
+        </w:rPr>
+        <w:t xml:space="preserve"> - assumed '</w:t>
+      </w:r>
+      <w:proofErr w:type="spellStart"/>
+      <w:r>
+        <w:rPr>
+          <w:rFonts w:ascii="Verdana" w:hAnsi="Verdana"/>
+          <w:color w:val="70AD47" w:themeColor="accent6"/>
+          <w:sz w:val="16"/>
+          <w:szCs w:val="16"/>
+        </w:rPr>
+        <w:t>rrResult</w:t>
+      </w:r>
+      <w:proofErr w:type="spellEnd"/>
+      <w:r>
+        <w:rPr>
+          <w:rFonts w:ascii="Verdana" w:hAnsi="Verdana"/>
+          <w:color w:val="70AD47" w:themeColor="accent6"/>
+          <w:sz w:val="16"/>
+          <w:szCs w:val="16"/>
+        </w:rPr>
+        <w:t xml:space="preserve">' in </w:t>
       </w:r>
       <w:r>
         <w:rPr>
@@ -4035,7 +5065,47 @@
           <w:sz w:val="16"/>
           <w:szCs w:val="16"/>
         </w:rPr>
-        <w:t xml:space="preserve">: Use of undefined constant rrResult - assumed 'rrResult' in </w:t>
+        <w:t xml:space="preserve">: Use of undefined constant </w:t>
+      </w:r>
+      <w:proofErr w:type="spellStart"/>
+      <w:r>
+        <w:rPr>
+          <w:rFonts w:ascii="Verdana" w:hAnsi="Verdana"/>
+          <w:color w:val="000080"/>
+          <w:sz w:val="16"/>
+          <w:szCs w:val="16"/>
+        </w:rPr>
+        <w:t>rrResult</w:t>
+      </w:r>
+      <w:proofErr w:type="spellEnd"/>
+      <w:r>
+        <w:rPr>
+          <w:rFonts w:ascii="Verdana" w:hAnsi="Verdana"/>
+          <w:color w:val="000080"/>
+          <w:sz w:val="16"/>
+          <w:szCs w:val="16"/>
+        </w:rPr>
+        <w:t xml:space="preserve"> - assumed '</w:t>
+      </w:r>
+      <w:proofErr w:type="spellStart"/>
+      <w:r>
+        <w:rPr>
+          <w:rFonts w:ascii="Verdana" w:hAnsi="Verdana"/>
+          <w:color w:val="000080"/>
+          <w:sz w:val="16"/>
+          <w:szCs w:val="16"/>
+        </w:rPr>
+        <w:t>rrResult</w:t>
+      </w:r>
+      <w:proofErr w:type="spellEnd"/>
+      <w:r>
+        <w:rPr>
+          <w:rFonts w:ascii="Verdana" w:hAnsi="Verdana"/>
+          <w:color w:val="000080"/>
+          <w:sz w:val="16"/>
+          <w:szCs w:val="16"/>
+        </w:rPr>
+        <w:t xml:space="preserve">' in </w:t>
       </w:r>
       <w:r>
         <w:rPr>
@@ -4167,7 +5237,47 @@
           <w:sz w:val="16"/>
           <w:szCs w:val="16"/>
         </w:rPr>
-        <w:t xml:space="preserve">: Use of undefined constant rrResult - assumed 'rrResult' in </w:t>
+        <w:t xml:space="preserve">: Use of undefined constant </w:t>
+      </w:r>
+      <w:proofErr w:type="spellStart"/>
+      <w:r>
+        <w:rPr>
+          <w:rFonts w:ascii="Verdana" w:hAnsi="Verdana"/>
+          <w:color w:val="000080"/>
+          <w:sz w:val="16"/>
+          <w:szCs w:val="16"/>
+        </w:rPr>
+        <w:t>rrResult</w:t>
+      </w:r>
+      <w:proofErr w:type="spellEnd"/>
+      <w:r>
+        <w:rPr>
+          <w:rFonts w:ascii="Verdana" w:hAnsi="Verdana"/>
+          <w:color w:val="000080"/>
+          <w:sz w:val="16"/>
+          <w:szCs w:val="16"/>
+        </w:rPr>
+        <w:t xml:space="preserve"> - assumed '</w:t>
+      </w:r>
+      <w:proofErr w:type="spellStart"/>
+      <w:r>
+        <w:rPr>
+          <w:rFonts w:ascii="Verdana" w:hAnsi="Verdana"/>
+          <w:color w:val="000080"/>
+          <w:sz w:val="16"/>
+          <w:szCs w:val="16"/>
+        </w:rPr>
+        <w:t>rrResult</w:t>
+      </w:r>
+      <w:proofErr w:type="spellEnd"/>
+      <w:r>
+        <w:rPr>
+          <w:rFonts w:ascii="Verdana" w:hAnsi="Verdana"/>
+          <w:color w:val="000080"/>
+          <w:sz w:val="16"/>
+          <w:szCs w:val="16"/>
+        </w:rPr>
+        <w:t xml:space="preserve">' in </w:t>
       </w:r>
       <w:r>
         <w:rPr>
@@ -4299,7 +5409,47 @@
           <w:sz w:val="16"/>
           <w:szCs w:val="16"/>
         </w:rPr>
-        <w:t xml:space="preserve">: Use of undefined constant rrResult - assumed 'rrResult' in </w:t>
+        <w:t xml:space="preserve">: Use of undefined constant </w:t>
+      </w:r>
+      <w:proofErr w:type="spellStart"/>
+      <w:r>
+        <w:rPr>
+          <w:rFonts w:ascii="Verdana" w:hAnsi="Verdana"/>
+          <w:color w:val="000080"/>
+          <w:sz w:val="16"/>
+          <w:szCs w:val="16"/>
+        </w:rPr>
+        <w:t>rrResult</w:t>
+      </w:r>
+      <w:proofErr w:type="spellEnd"/>
+      <w:r>
+        <w:rPr>
+          <w:rFonts w:ascii="Verdana" w:hAnsi="Verdana"/>
+          <w:color w:val="000080"/>
+          <w:sz w:val="16"/>
+          <w:szCs w:val="16"/>
+        </w:rPr>
+        <w:t xml:space="preserve"> - assumed '</w:t>
+      </w:r>
+      <w:proofErr w:type="spellStart"/>
+      <w:r>
+        <w:rPr>
+          <w:rFonts w:ascii="Verdana" w:hAnsi="Verdana"/>
+          <w:color w:val="000080"/>
+          <w:sz w:val="16"/>
+          <w:szCs w:val="16"/>
+        </w:rPr>
+        <w:t>rrResult</w:t>
+      </w:r>
+      <w:proofErr w:type="spellEnd"/>
+      <w:r>
+        <w:rPr>
+          <w:rFonts w:ascii="Verdana" w:hAnsi="Verdana"/>
+          <w:color w:val="000080"/>
+          <w:sz w:val="16"/>
+          <w:szCs w:val="16"/>
+        </w:rPr>
+        <w:t xml:space="preserve">' in </w:t>
       </w:r>
       <w:r>
         <w:rPr>
@@ -4431,7 +5581,47 @@
           <w:sz w:val="16"/>
           <w:szCs w:val="16"/>
         </w:rPr>
-        <w:t xml:space="preserve">: Use of undefined constant rrResult - assumed 'rrResult' in </w:t>
+        <w:t xml:space="preserve">: Use of undefined constant </w:t>
+      </w:r>
+      <w:proofErr w:type="spellStart"/>
+      <w:r>
+        <w:rPr>
+          <w:rFonts w:ascii="Verdana" w:hAnsi="Verdana"/>
+          <w:color w:val="000080"/>
+          <w:sz w:val="16"/>
+          <w:szCs w:val="16"/>
+        </w:rPr>
+        <w:t>rrResult</w:t>
+      </w:r>
+      <w:proofErr w:type="spellEnd"/>
+      <w:r>
+        <w:rPr>
+          <w:rFonts w:ascii="Verdana" w:hAnsi="Verdana"/>
+          <w:color w:val="000080"/>
+          <w:sz w:val="16"/>
+          <w:szCs w:val="16"/>
+        </w:rPr>
+        <w:t xml:space="preserve"> - assumed '</w:t>
+      </w:r>
+      <w:proofErr w:type="spellStart"/>
+      <w:r>
+        <w:rPr>
+          <w:rFonts w:ascii="Verdana" w:hAnsi="Verdana"/>
+          <w:color w:val="000080"/>
+          <w:sz w:val="16"/>
+          <w:szCs w:val="16"/>
+        </w:rPr>
+        <w:t>rrResult</w:t>
+      </w:r>
+      <w:proofErr w:type="spellEnd"/>
+      <w:r>
+        <w:rPr>
+          <w:rFonts w:ascii="Verdana" w:hAnsi="Verdana"/>
+          <w:color w:val="000080"/>
+          <w:sz w:val="16"/>
+          <w:szCs w:val="16"/>
+        </w:rPr>
+        <w:t xml:space="preserve">' in </w:t>
       </w:r>
       <w:r>
         <w:rPr>
@@ -4563,7 +5753,47 @@
           <w:sz w:val="16"/>
           <w:szCs w:val="16"/>
         </w:rPr>
-        <w:t xml:space="preserve">: Use of undefined constant rrResult - assumed 'rrResult' in </w:t>
+        <w:t xml:space="preserve">: Use of undefined constant </w:t>
+      </w:r>
+      <w:proofErr w:type="spellStart"/>
+      <w:r>
+        <w:rPr>
+          <w:rFonts w:ascii="Verdana" w:hAnsi="Verdana"/>
+          <w:color w:val="000080"/>
+          <w:sz w:val="16"/>
+          <w:szCs w:val="16"/>
+        </w:rPr>
+        <w:t>rrResult</w:t>
+      </w:r>
+      <w:proofErr w:type="spellEnd"/>
+      <w:r>
+        <w:rPr>
+          <w:rFonts w:ascii="Verdana" w:hAnsi="Verdana"/>
+          <w:color w:val="000080"/>
+          <w:sz w:val="16"/>
+          <w:szCs w:val="16"/>
+        </w:rPr>
+        <w:t xml:space="preserve"> - assumed '</w:t>
+      </w:r>
+      <w:proofErr w:type="spellStart"/>
+      <w:r>
+        <w:rPr>
+          <w:rFonts w:ascii="Verdana" w:hAnsi="Verdana"/>
+          <w:color w:val="000080"/>
+          <w:sz w:val="16"/>
+          <w:szCs w:val="16"/>
+        </w:rPr>
+        <w:t>rrResult</w:t>
+      </w:r>
+      <w:proofErr w:type="spellEnd"/>
+      <w:r>
+        <w:rPr>
+          <w:rFonts w:ascii="Verdana" w:hAnsi="Verdana"/>
+          <w:color w:val="000080"/>
+          <w:sz w:val="16"/>
+          <w:szCs w:val="16"/>
+        </w:rPr>
+        <w:t xml:space="preserve">' in </w:t>
       </w:r>
       <w:r>
         <w:rPr>
@@ -4695,7 +5925,47 @@
           <w:sz w:val="16"/>
           <w:szCs w:val="16"/>
         </w:rPr>
-        <w:t xml:space="preserve">: Use of undefined constant rrResult - assumed 'rrResult' in </w:t>
+        <w:t xml:space="preserve">: Use of undefined constant </w:t>
+      </w:r>
+      <w:proofErr w:type="spellStart"/>
+      <w:r>
+        <w:rPr>
+          <w:rFonts w:ascii="Verdana" w:hAnsi="Verdana"/>
+          <w:color w:val="000080"/>
+          <w:sz w:val="16"/>
+          <w:szCs w:val="16"/>
+        </w:rPr>
+        <w:t>rrResult</w:t>
+      </w:r>
+      <w:proofErr w:type="spellEnd"/>
+      <w:r>
+        <w:rPr>
+          <w:rFonts w:ascii="Verdana" w:hAnsi="Verdana"/>
+          <w:color w:val="000080"/>
+          <w:sz w:val="16"/>
+          <w:szCs w:val="16"/>
+        </w:rPr>
+        <w:t xml:space="preserve"> - assumed '</w:t>
+      </w:r>
+      <w:proofErr w:type="spellStart"/>
+      <w:r>
+        <w:rPr>
+          <w:rFonts w:ascii="Verdana" w:hAnsi="Verdana"/>
+          <w:color w:val="000080"/>
+          <w:sz w:val="16"/>
+          <w:szCs w:val="16"/>
+        </w:rPr>
+        <w:t>rrResult</w:t>
+      </w:r>
+      <w:proofErr w:type="spellEnd"/>
+      <w:r>
+        <w:rPr>
+          <w:rFonts w:ascii="Verdana" w:hAnsi="Verdana"/>
+          <w:color w:val="000080"/>
+          <w:sz w:val="16"/>
+          <w:szCs w:val="16"/>
+        </w:rPr>
+        <w:t xml:space="preserve">' in </w:t>
       </w:r>
       <w:r>
         <w:rPr>
@@ -4827,7 +6097,47 @@
           <w:sz w:val="16"/>
           <w:szCs w:val="16"/>
         </w:rPr>
-        <w:t xml:space="preserve">: Use of undefined constant rrResult - assumed 'rrResult' in </w:t>
+        <w:t xml:space="preserve">: Use of undefined constant </w:t>
+      </w:r>
+      <w:proofErr w:type="spellStart"/>
+      <w:r>
+        <w:rPr>
+          <w:rFonts w:ascii="Verdana" w:hAnsi="Verdana"/>
+          <w:color w:val="000080"/>
+          <w:sz w:val="16"/>
+          <w:szCs w:val="16"/>
+        </w:rPr>
+        <w:t>rrResult</w:t>
+      </w:r>
+      <w:proofErr w:type="spellEnd"/>
+      <w:r>
+        <w:rPr>
+          <w:rFonts w:ascii="Verdana" w:hAnsi="Verdana"/>
+          <w:color w:val="000080"/>
+          <w:sz w:val="16"/>
+          <w:szCs w:val="16"/>
+        </w:rPr>
+        <w:t xml:space="preserve"> - assumed '</w:t>
+      </w:r>
+      <w:proofErr w:type="spellStart"/>
+      <w:r>
+        <w:rPr>
+          <w:rFonts w:ascii="Verdana" w:hAnsi="Verdana"/>
+          <w:color w:val="000080"/>
+          <w:sz w:val="16"/>
+          <w:szCs w:val="16"/>
+        </w:rPr>
+        <w:t>rrResult</w:t>
+      </w:r>
+      <w:proofErr w:type="spellEnd"/>
+      <w:r>
+        <w:rPr>
+          <w:rFonts w:ascii="Verdana" w:hAnsi="Verdana"/>
+          <w:color w:val="000080"/>
+          <w:sz w:val="16"/>
+          <w:szCs w:val="16"/>
+        </w:rPr>
+        <w:t xml:space="preserve">' in </w:t>
       </w:r>
       <w:r>
         <w:rPr>
@@ -4959,7 +6269,47 @@
           <w:sz w:val="16"/>
           <w:szCs w:val="16"/>
         </w:rPr>
-        <w:t xml:space="preserve">: Use of undefined constant rrResult - assumed 'rrResult' in </w:t>
+        <w:t xml:space="preserve">: Use of undefined constant </w:t>
+      </w:r>
+      <w:proofErr w:type="spellStart"/>
+      <w:r>
+        <w:rPr>
+          <w:rFonts w:ascii="Verdana" w:hAnsi="Verdana"/>
+          <w:color w:val="000080"/>
+          <w:sz w:val="16"/>
+          <w:szCs w:val="16"/>
+        </w:rPr>
+        <w:t>rrResult</w:t>
+      </w:r>
+      <w:proofErr w:type="spellEnd"/>
+      <w:r>
+        <w:rPr>
+          <w:rFonts w:ascii="Verdana" w:hAnsi="Verdana"/>
+          <w:color w:val="000080"/>
+          <w:sz w:val="16"/>
+          <w:szCs w:val="16"/>
+        </w:rPr>
+        <w:t xml:space="preserve"> - assumed '</w:t>
+      </w:r>
+      <w:proofErr w:type="spellStart"/>
+      <w:r>
+        <w:rPr>
+          <w:rFonts w:ascii="Verdana" w:hAnsi="Verdana"/>
+          <w:color w:val="000080"/>
+          <w:sz w:val="16"/>
+          <w:szCs w:val="16"/>
+        </w:rPr>
+        <w:t>rrResult</w:t>
+      </w:r>
+      <w:proofErr w:type="spellEnd"/>
+      <w:r>
+        <w:rPr>
+          <w:rFonts w:ascii="Verdana" w:hAnsi="Verdana"/>
+          <w:color w:val="000080"/>
+          <w:sz w:val="16"/>
+          <w:szCs w:val="16"/>
+        </w:rPr>
+        <w:t xml:space="preserve">' in </w:t>
       </w:r>
       <w:r>
         <w:rPr>
@@ -5091,7 +6441,47 @@
           <w:sz w:val="16"/>
           <w:szCs w:val="16"/>
         </w:rPr>
-        <w:t xml:space="preserve">: Use of undefined constant rrResult - assumed 'rrResult' in </w:t>
+        <w:t xml:space="preserve">: Use of undefined constant </w:t>
+      </w:r>
+      <w:proofErr w:type="spellStart"/>
+      <w:r>
+        <w:rPr>
+          <w:rFonts w:ascii="Verdana" w:hAnsi="Verdana"/>
+          <w:color w:val="000080"/>
+          <w:sz w:val="16"/>
+          <w:szCs w:val="16"/>
+        </w:rPr>
+        <w:t>rrResult</w:t>
+      </w:r>
+      <w:proofErr w:type="spellEnd"/>
+      <w:r>
+        <w:rPr>
+          <w:rFonts w:ascii="Verdana" w:hAnsi="Verdana"/>
+          <w:color w:val="000080"/>
+          <w:sz w:val="16"/>
+          <w:szCs w:val="16"/>
+        </w:rPr>
+        <w:t xml:space="preserve"> - assumed '</w:t>
+      </w:r>
+      <w:proofErr w:type="spellStart"/>
+      <w:r>
+        <w:rPr>
+          <w:rFonts w:ascii="Verdana" w:hAnsi="Verdana"/>
+          <w:color w:val="000080"/>
+          <w:sz w:val="16"/>
+          <w:szCs w:val="16"/>
+        </w:rPr>
+        <w:t>rrResult</w:t>
+      </w:r>
+      <w:proofErr w:type="spellEnd"/>
+      <w:r>
+        <w:rPr>
+          <w:rFonts w:ascii="Verdana" w:hAnsi="Verdana"/>
+          <w:color w:val="000080"/>
+          <w:sz w:val="16"/>
+          <w:szCs w:val="16"/>
+        </w:rPr>
+        <w:t xml:space="preserve">' in </w:t>
       </w:r>
       <w:r>
         <w:rPr>
@@ -5132,8 +6522,13 @@
         </w:numPr>
       </w:pPr>
       <w:r>
-        <w:t>Made many corrections to table_race</w:t>
-      </w:r>
+        <w:t xml:space="preserve">Made many corrections to </w:t>
+      </w:r>
+      <w:proofErr w:type="spellStart"/>
+      <w:r>
+        <w:t>table_race</w:t>
+      </w:r>
+      <w:proofErr w:type="spellEnd"/>
     </w:p>
     <w:p>
       <w:pPr>
@@ -5422,8 +6817,13 @@
         </w:numPr>
       </w:pPr>
       <w:r>
-        <w:t>Corrected functions_database.php</w:t>
-      </w:r>
+        <w:t xml:space="preserve">Corrected </w:t>
+      </w:r>
+      <w:proofErr w:type="spellStart"/>
+      <w:r>
+        <w:t>functions_database.php</w:t>
+      </w:r>
+      <w:proofErr w:type="spellEnd"/>
     </w:p>
     <w:p>
       <w:pPr>
@@ -8154,7 +9554,15 @@
         </w:numPr>
       </w:pPr>
       <w:r>
-        <w:t>New error – on table_race_heat – getting the page not found error when I put in one race twice and cause an error</w:t>
+        <w:t xml:space="preserve">New error – on </w:t>
+      </w:r>
+      <w:proofErr w:type="spellStart"/>
+      <w:r>
+        <w:t>table_race_heat</w:t>
+      </w:r>
+      <w:proofErr w:type="spellEnd"/>
+      <w:r>
+        <w:t xml:space="preserve"> – getting the page not found error when I put in one race twice and cause an error</w:t>
       </w:r>
     </w:p>
     <w:p>
@@ -8166,7 +9574,15 @@
         </w:numPr>
       </w:pPr>
       <w:r>
-        <w:t>Fixed – hardcoded taget page</w:t>
+        <w:t xml:space="preserve">Fixed – hardcoded </w:t>
+      </w:r>
+      <w:proofErr w:type="spellStart"/>
+      <w:r>
+        <w:t>taget</w:t>
+      </w:r>
+      <w:proofErr w:type="spellEnd"/>
+      <w:r>
+        <w:t xml:space="preserve"> page</w:t>
       </w:r>
     </w:p>
     <w:p>
@@ -8178,7 +9594,15 @@
         </w:numPr>
       </w:pPr>
       <w:r>
-        <w:t>New errors – onpage displayed after last heat in a Race updated</w:t>
+        <w:t xml:space="preserve">New errors – </w:t>
+      </w:r>
+      <w:proofErr w:type="spellStart"/>
+      <w:r>
+        <w:t>onpage</w:t>
+      </w:r>
+      <w:proofErr w:type="spellEnd"/>
+      <w:r>
+        <w:t xml:space="preserve"> displayed after last heat in a Race updated</w:t>
       </w:r>
     </w:p>
     <w:p>
@@ -8210,7 +9634,47 @@
           <w:sz w:val="16"/>
           <w:szCs w:val="16"/>
         </w:rPr>
-        <w:t xml:space="preserve">: Use of undefined constant rrRacer - assumed 'rrRacer' in </w:t>
+        <w:t xml:space="preserve">: Use of undefined constant </w:t>
+      </w:r>
+      <w:proofErr w:type="spellStart"/>
+      <w:r>
+        <w:rPr>
+          <w:rFonts w:ascii="Verdana" w:hAnsi="Verdana"/>
+          <w:color w:val="70AD47" w:themeColor="accent6"/>
+          <w:sz w:val="16"/>
+          <w:szCs w:val="16"/>
+        </w:rPr>
+        <w:t>rrRacer</w:t>
+      </w:r>
+      <w:proofErr w:type="spellEnd"/>
+      <w:r>
+        <w:rPr>
+          <w:rFonts w:ascii="Verdana" w:hAnsi="Verdana"/>
+          <w:color w:val="70AD47" w:themeColor="accent6"/>
+          <w:sz w:val="16"/>
+          <w:szCs w:val="16"/>
+        </w:rPr>
+        <w:t xml:space="preserve"> - assumed '</w:t>
+      </w:r>
+      <w:proofErr w:type="spellStart"/>
+      <w:r>
+        <w:rPr>
+          <w:rFonts w:ascii="Verdana" w:hAnsi="Verdana"/>
+          <w:color w:val="70AD47" w:themeColor="accent6"/>
+          <w:sz w:val="16"/>
+          <w:szCs w:val="16"/>
+        </w:rPr>
+        <w:t>rrRacer</w:t>
+      </w:r>
+      <w:proofErr w:type="spellEnd"/>
+      <w:r>
+        <w:rPr>
+          <w:rFonts w:ascii="Verdana" w:hAnsi="Verdana"/>
+          <w:color w:val="70AD47" w:themeColor="accent6"/>
+          <w:sz w:val="16"/>
+          <w:szCs w:val="16"/>
+        </w:rPr>
+        <w:t xml:space="preserve">' in </w:t>
       </w:r>
       <w:r>
         <w:rPr>
@@ -8276,7 +9740,47 @@
           <w:sz w:val="16"/>
           <w:szCs w:val="16"/>
         </w:rPr>
-        <w:t xml:space="preserve">: Use of undefined constant rrRacer - assumed 'rrRacer' in </w:t>
+        <w:t xml:space="preserve">: Use of undefined constant </w:t>
+      </w:r>
+      <w:proofErr w:type="spellStart"/>
+      <w:r>
+        <w:rPr>
+          <w:rFonts w:ascii="Verdana" w:hAnsi="Verdana"/>
+          <w:color w:val="70AD47" w:themeColor="accent6"/>
+          <w:sz w:val="16"/>
+          <w:szCs w:val="16"/>
+        </w:rPr>
+        <w:t>rrRacer</w:t>
+      </w:r>
+      <w:proofErr w:type="spellEnd"/>
+      <w:r>
+        <w:rPr>
+          <w:rFonts w:ascii="Verdana" w:hAnsi="Verdana"/>
+          <w:color w:val="70AD47" w:themeColor="accent6"/>
+          <w:sz w:val="16"/>
+          <w:szCs w:val="16"/>
+        </w:rPr>
+        <w:t xml:space="preserve"> - assumed '</w:t>
+      </w:r>
+      <w:proofErr w:type="spellStart"/>
+      <w:r>
+        <w:rPr>
+          <w:rFonts w:ascii="Verdana" w:hAnsi="Verdana"/>
+          <w:color w:val="70AD47" w:themeColor="accent6"/>
+          <w:sz w:val="16"/>
+          <w:szCs w:val="16"/>
+        </w:rPr>
+        <w:t>rrRacer</w:t>
+      </w:r>
+      <w:proofErr w:type="spellEnd"/>
+      <w:r>
+        <w:rPr>
+          <w:rFonts w:ascii="Verdana" w:hAnsi="Verdana"/>
+          <w:color w:val="70AD47" w:themeColor="accent6"/>
+          <w:sz w:val="16"/>
+          <w:szCs w:val="16"/>
+        </w:rPr>
+        <w:t xml:space="preserve">' in </w:t>
       </w:r>
       <w:r>
         <w:rPr>
@@ -8342,7 +9846,47 @@
           <w:sz w:val="16"/>
           <w:szCs w:val="16"/>
         </w:rPr>
-        <w:t xml:space="preserve">: Use of undefined constant rrRacer - assumed 'rrRacer' in </w:t>
+        <w:t xml:space="preserve">: Use of undefined constant </w:t>
+      </w:r>
+      <w:proofErr w:type="spellStart"/>
+      <w:r>
+        <w:rPr>
+          <w:rFonts w:ascii="Verdana" w:hAnsi="Verdana"/>
+          <w:color w:val="70AD47" w:themeColor="accent6"/>
+          <w:sz w:val="16"/>
+          <w:szCs w:val="16"/>
+        </w:rPr>
+        <w:t>rrRacer</w:t>
+      </w:r>
+      <w:proofErr w:type="spellEnd"/>
+      <w:r>
+        <w:rPr>
+          <w:rFonts w:ascii="Verdana" w:hAnsi="Verdana"/>
+          <w:color w:val="70AD47" w:themeColor="accent6"/>
+          <w:sz w:val="16"/>
+          <w:szCs w:val="16"/>
+        </w:rPr>
+        <w:t xml:space="preserve"> - assumed '</w:t>
+      </w:r>
+      <w:proofErr w:type="spellStart"/>
+      <w:r>
+        <w:rPr>
+          <w:rFonts w:ascii="Verdana" w:hAnsi="Verdana"/>
+          <w:color w:val="70AD47" w:themeColor="accent6"/>
+          <w:sz w:val="16"/>
+          <w:szCs w:val="16"/>
+        </w:rPr>
+        <w:t>rrRacer</w:t>
+      </w:r>
+      <w:proofErr w:type="spellEnd"/>
+      <w:r>
+        <w:rPr>
+          <w:rFonts w:ascii="Verdana" w:hAnsi="Verdana"/>
+          <w:color w:val="70AD47" w:themeColor="accent6"/>
+          <w:sz w:val="16"/>
+          <w:szCs w:val="16"/>
+        </w:rPr>
+        <w:t xml:space="preserve">' in </w:t>
       </w:r>
       <w:r>
         <w:rPr>
@@ -8474,7 +10018,27 @@
           <w:sz w:val="16"/>
           <w:szCs w:val="16"/>
         </w:rPr>
-        <w:t xml:space="preserve">: Undefined variable: ap in </w:t>
+        <w:t xml:space="preserve">: Undefined variable: </w:t>
+      </w:r>
+      <w:proofErr w:type="spellStart"/>
+      <w:r>
+        <w:rPr>
+          <w:rFonts w:ascii="Verdana" w:hAnsi="Verdana"/>
+          <w:color w:val="000080"/>
+          <w:sz w:val="16"/>
+          <w:szCs w:val="16"/>
+        </w:rPr>
+        <w:t>ap</w:t>
+      </w:r>
+      <w:proofErr w:type="spellEnd"/>
+      <w:r>
+        <w:rPr>
+          <w:rFonts w:ascii="Verdana" w:hAnsi="Verdana"/>
+          <w:color w:val="000080"/>
+          <w:sz w:val="16"/>
+          <w:szCs w:val="16"/>
+        </w:rPr>
+        <w:t xml:space="preserve"> in </w:t>
       </w:r>
       <w:r>
         <w:rPr>
@@ -8558,7 +10122,571 @@
       <w:pPr>
         <w:pStyle w:val="ListParagraph"/>
         <w:numPr>
-          <w:ilvl w:val="1"/>
+          <w:ilvl w:val="0"/>
+          <w:numId w:val="1"/>
+        </w:numPr>
+      </w:pPr>
+      <w:r>
+        <w:t>Found errors on one of the auto-refresh pages</w:t>
+      </w:r>
+    </w:p>
+    <w:tbl>
+      <w:tblPr>
+        <w:tblW w:w="0" w:type="auto"/>
+        <w:tblCellSpacing w:w="10" w:type="dxa"/>
+        <w:tblInd w:w="1050" w:type="dxa"/>
+        <w:tblBorders>
+          <w:top w:val="outset" w:sz="6" w:space="0" w:color="auto"/>
+          <w:left w:val="outset" w:sz="6" w:space="0" w:color="auto"/>
+          <w:bottom w:val="outset" w:sz="6" w:space="0" w:color="auto"/>
+          <w:right w:val="outset" w:sz="6" w:space="0" w:color="auto"/>
+        </w:tblBorders>
+        <w:shd w:val="clear" w:color="auto" w:fill="FCFCFC"/>
+        <w:tblCellMar>
+          <w:left w:w="0" w:type="dxa"/>
+          <w:right w:w="0" w:type="dxa"/>
+        </w:tblCellMar>
+        <w:tblLook w:val="04A0" w:firstRow="1" w:lastRow="0" w:firstColumn="1" w:lastColumn="0" w:noHBand="0" w:noVBand="1"/>
+      </w:tblPr>
+      <w:tblGrid>
+        <w:gridCol w:w="2078"/>
+        <w:gridCol w:w="2068"/>
+        <w:gridCol w:w="2069"/>
+        <w:gridCol w:w="2079"/>
+      </w:tblGrid>
+      <w:tr>
+        <w:trPr>
+          <w:tblCellSpacing w:w="10" w:type="dxa"/>
+        </w:trPr>
+        <w:tc>
+          <w:tcPr>
+            <w:tcW w:w="0" w:type="auto"/>
+            <w:tcBorders>
+              <w:top w:val="outset" w:sz="6" w:space="0" w:color="auto"/>
+              <w:left w:val="outset" w:sz="6" w:space="0" w:color="auto"/>
+              <w:bottom w:val="outset" w:sz="6" w:space="0" w:color="auto"/>
+              <w:right w:val="outset" w:sz="6" w:space="0" w:color="auto"/>
+            </w:tcBorders>
+            <w:shd w:val="clear" w:color="auto" w:fill="auto"/>
+            <w:tcMar>
+              <w:top w:w="0" w:type="dxa"/>
+              <w:left w:w="120" w:type="dxa"/>
+              <w:bottom w:w="0" w:type="dxa"/>
+              <w:right w:w="120" w:type="dxa"/>
+            </w:tcMar>
+            <w:vAlign w:val="center"/>
+            <w:hideMark/>
+          </w:tcPr>
+          <w:p>
+            <w:pPr>
+              <w:spacing w:after="0" w:line="240" w:lineRule="auto"/>
+              <w:rPr>
+                <w:rFonts w:ascii="Verdana" w:eastAsia="Times New Roman" w:hAnsi="Verdana" w:cs="Times New Roman"/>
+                <w:color w:val="000080"/>
+                <w:sz w:val="18"/>
+                <w:szCs w:val="18"/>
+                <w:highlight w:val="green"/>
+              </w:rPr>
+            </w:pPr>
+            <w:r>
+              <w:rPr>
+                <w:rFonts w:ascii="Verdana" w:eastAsia="Times New Roman" w:hAnsi="Verdana" w:cs="Times New Roman"/>
+                <w:bCs/>
+                <w:color w:val="000080"/>
+                <w:sz w:val="18"/>
+                <w:szCs w:val="18"/>
+                <w:highlight w:val="green"/>
+              </w:rPr>
+              <w:t>Notice</w:t>
+            </w:r>
+            <w:r>
+              <w:rPr>
+                <w:rFonts w:ascii="Verdana" w:eastAsia="Times New Roman" w:hAnsi="Verdana" w:cs="Times New Roman"/>
+                <w:color w:val="000080"/>
+                <w:sz w:val="18"/>
+                <w:szCs w:val="18"/>
+                <w:highlight w:val="green"/>
+              </w:rPr>
+              <w:t xml:space="preserve">: Use of undefined constant f7 - assumed 'f7' in </w:t>
+            </w:r>
+            <w:r>
+              <w:rPr>
+                <w:rFonts w:ascii="Verdana" w:eastAsia="Times New Roman" w:hAnsi="Verdana" w:cs="Times New Roman"/>
+                <w:bCs/>
+                <w:color w:val="000080"/>
+                <w:sz w:val="18"/>
+                <w:szCs w:val="18"/>
+                <w:highlight w:val="green"/>
+              </w:rPr>
+              <w:t>C:\Users\John\Documents\GitHub\PWD2015\table_race_heat_display.php</w:t>
+            </w:r>
+            <w:r>
+              <w:rPr>
+                <w:rFonts w:ascii="Verdana" w:eastAsia="Times New Roman" w:hAnsi="Verdana" w:cs="Times New Roman"/>
+                <w:color w:val="000080"/>
+                <w:sz w:val="18"/>
+                <w:szCs w:val="18"/>
+                <w:highlight w:val="green"/>
+              </w:rPr>
+              <w:t xml:space="preserve"> on line </w:t>
+            </w:r>
+            <w:r>
+              <w:rPr>
+                <w:rFonts w:ascii="Verdana" w:eastAsia="Times New Roman" w:hAnsi="Verdana" w:cs="Times New Roman"/>
+                <w:bCs/>
+                <w:color w:val="000080"/>
+                <w:sz w:val="18"/>
+                <w:szCs w:val="18"/>
+                <w:highlight w:val="green"/>
+              </w:rPr>
+              <w:t>739</w:t>
+            </w:r>
+          </w:p>
+          <w:p>
+            <w:pPr>
+              <w:spacing w:after="0" w:line="240" w:lineRule="auto"/>
+              <w:ind w:left="120" w:right="120"/>
+              <w:rPr>
+                <w:rFonts w:ascii="Verdana" w:eastAsia="Times New Roman" w:hAnsi="Verdana" w:cs="Times New Roman"/>
+                <w:color w:val="000080"/>
+                <w:sz w:val="18"/>
+                <w:szCs w:val="18"/>
+                <w:highlight w:val="green"/>
+              </w:rPr>
+            </w:pPr>
+            <w:r>
+              <w:rPr>
+                <w:rFonts w:ascii="Verdana" w:eastAsia="Times New Roman" w:hAnsi="Verdana" w:cs="Times New Roman"/>
+                <w:bCs/>
+                <w:color w:val="000080"/>
+                <w:sz w:val="20"/>
+                <w:szCs w:val="20"/>
+                <w:highlight w:val="green"/>
+              </w:rPr>
+              <w:t xml:space="preserve">Cameron </w:t>
+            </w:r>
+            <w:proofErr w:type="spellStart"/>
+            <w:r>
+              <w:rPr>
+                <w:rFonts w:ascii="Verdana" w:eastAsia="Times New Roman" w:hAnsi="Verdana" w:cs="Times New Roman"/>
+                <w:bCs/>
+                <w:color w:val="000080"/>
+                <w:sz w:val="20"/>
+                <w:szCs w:val="20"/>
+                <w:highlight w:val="green"/>
+              </w:rPr>
+              <w:t>Citro</w:t>
+            </w:r>
+            <w:proofErr w:type="spellEnd"/>
+          </w:p>
+        </w:tc>
+        <w:tc>
+          <w:tcPr>
+            <w:tcW w:w="0" w:type="auto"/>
+            <w:tcBorders>
+              <w:top w:val="outset" w:sz="6" w:space="0" w:color="auto"/>
+              <w:left w:val="outset" w:sz="6" w:space="0" w:color="auto"/>
+              <w:bottom w:val="outset" w:sz="6" w:space="0" w:color="auto"/>
+              <w:right w:val="outset" w:sz="6" w:space="0" w:color="auto"/>
+            </w:tcBorders>
+            <w:shd w:val="clear" w:color="auto" w:fill="auto"/>
+            <w:tcMar>
+              <w:top w:w="0" w:type="dxa"/>
+              <w:left w:w="120" w:type="dxa"/>
+              <w:bottom w:w="0" w:type="dxa"/>
+              <w:right w:w="120" w:type="dxa"/>
+            </w:tcMar>
+            <w:vAlign w:val="center"/>
+            <w:hideMark/>
+          </w:tcPr>
+          <w:p>
+            <w:pPr>
+              <w:spacing w:after="0" w:line="240" w:lineRule="auto"/>
+              <w:rPr>
+                <w:rFonts w:ascii="Verdana" w:eastAsia="Times New Roman" w:hAnsi="Verdana" w:cs="Times New Roman"/>
+                <w:color w:val="000080"/>
+                <w:sz w:val="18"/>
+                <w:szCs w:val="18"/>
+                <w:highlight w:val="green"/>
+              </w:rPr>
+            </w:pPr>
+            <w:r>
+              <w:rPr>
+                <w:rFonts w:ascii="Verdana" w:eastAsia="Times New Roman" w:hAnsi="Verdana" w:cs="Times New Roman"/>
+                <w:color w:val="000080"/>
+                <w:sz w:val="18"/>
+                <w:szCs w:val="18"/>
+                <w:highlight w:val="green"/>
+              </w:rPr>
+              <w:br/>
+            </w:r>
+            <w:r>
+              <w:rPr>
+                <w:rFonts w:ascii="Verdana" w:eastAsia="Times New Roman" w:hAnsi="Verdana" w:cs="Times New Roman"/>
+                <w:bCs/>
+                <w:color w:val="000080"/>
+                <w:sz w:val="18"/>
+                <w:szCs w:val="18"/>
+                <w:highlight w:val="green"/>
+              </w:rPr>
+              <w:t>Notice</w:t>
+            </w:r>
+            <w:r>
+              <w:rPr>
+                <w:rFonts w:ascii="Verdana" w:eastAsia="Times New Roman" w:hAnsi="Verdana" w:cs="Times New Roman"/>
+                <w:color w:val="000080"/>
+                <w:sz w:val="18"/>
+                <w:szCs w:val="18"/>
+                <w:highlight w:val="green"/>
+              </w:rPr>
+              <w:t xml:space="preserve">: Use of undefined constant f8 - assumed 'f8' in </w:t>
+            </w:r>
+            <w:r>
+              <w:rPr>
+                <w:rFonts w:ascii="Verdana" w:eastAsia="Times New Roman" w:hAnsi="Verdana" w:cs="Times New Roman"/>
+                <w:bCs/>
+                <w:color w:val="000080"/>
+                <w:sz w:val="18"/>
+                <w:szCs w:val="18"/>
+                <w:highlight w:val="green"/>
+              </w:rPr>
+              <w:t>C:\Users\John\Documents\GitHub\PWD2015\table_race_heat_display.php</w:t>
+            </w:r>
+            <w:r>
+              <w:rPr>
+                <w:rFonts w:ascii="Verdana" w:eastAsia="Times New Roman" w:hAnsi="Verdana" w:cs="Times New Roman"/>
+                <w:color w:val="000080"/>
+                <w:sz w:val="18"/>
+                <w:szCs w:val="18"/>
+                <w:highlight w:val="green"/>
+              </w:rPr>
+              <w:t xml:space="preserve"> on line </w:t>
+            </w:r>
+            <w:r>
+              <w:rPr>
+                <w:rFonts w:ascii="Verdana" w:eastAsia="Times New Roman" w:hAnsi="Verdana" w:cs="Times New Roman"/>
+                <w:bCs/>
+                <w:color w:val="000080"/>
+                <w:sz w:val="18"/>
+                <w:szCs w:val="18"/>
+                <w:highlight w:val="green"/>
+              </w:rPr>
+              <w:t>751</w:t>
+            </w:r>
+          </w:p>
+          <w:p>
+            <w:pPr>
+              <w:spacing w:after="0" w:line="240" w:lineRule="auto"/>
+              <w:ind w:left="120" w:right="120"/>
+              <w:rPr>
+                <w:rFonts w:ascii="Verdana" w:eastAsia="Times New Roman" w:hAnsi="Verdana" w:cs="Times New Roman"/>
+                <w:color w:val="000080"/>
+                <w:sz w:val="18"/>
+                <w:szCs w:val="18"/>
+                <w:highlight w:val="green"/>
+              </w:rPr>
+            </w:pPr>
+            <w:r>
+              <w:rPr>
+                <w:rFonts w:ascii="Verdana" w:eastAsia="Times New Roman" w:hAnsi="Verdana" w:cs="Times New Roman"/>
+                <w:bCs/>
+                <w:color w:val="000080"/>
+                <w:sz w:val="20"/>
+                <w:szCs w:val="20"/>
+                <w:highlight w:val="green"/>
+              </w:rPr>
+              <w:t xml:space="preserve">Andrew </w:t>
+            </w:r>
+            <w:proofErr w:type="spellStart"/>
+            <w:r>
+              <w:rPr>
+                <w:rFonts w:ascii="Verdana" w:eastAsia="Times New Roman" w:hAnsi="Verdana" w:cs="Times New Roman"/>
+                <w:bCs/>
+                <w:color w:val="000080"/>
+                <w:sz w:val="20"/>
+                <w:szCs w:val="20"/>
+                <w:highlight w:val="green"/>
+              </w:rPr>
+              <w:t>Mastromarchi</w:t>
+            </w:r>
+            <w:proofErr w:type="spellEnd"/>
+          </w:p>
+        </w:tc>
+        <w:tc>
+          <w:tcPr>
+            <w:tcW w:w="0" w:type="auto"/>
+            <w:tcBorders>
+              <w:top w:val="outset" w:sz="6" w:space="0" w:color="auto"/>
+              <w:left w:val="outset" w:sz="6" w:space="0" w:color="auto"/>
+              <w:bottom w:val="outset" w:sz="6" w:space="0" w:color="auto"/>
+              <w:right w:val="outset" w:sz="6" w:space="0" w:color="auto"/>
+            </w:tcBorders>
+            <w:shd w:val="clear" w:color="auto" w:fill="auto"/>
+            <w:tcMar>
+              <w:top w:w="0" w:type="dxa"/>
+              <w:left w:w="120" w:type="dxa"/>
+              <w:bottom w:w="0" w:type="dxa"/>
+              <w:right w:w="120" w:type="dxa"/>
+            </w:tcMar>
+            <w:vAlign w:val="center"/>
+            <w:hideMark/>
+          </w:tcPr>
+          <w:p>
+            <w:pPr>
+              <w:spacing w:after="0" w:line="240" w:lineRule="auto"/>
+              <w:rPr>
+                <w:rFonts w:ascii="Verdana" w:eastAsia="Times New Roman" w:hAnsi="Verdana" w:cs="Times New Roman"/>
+                <w:color w:val="000080"/>
+                <w:sz w:val="18"/>
+                <w:szCs w:val="18"/>
+                <w:highlight w:val="green"/>
+              </w:rPr>
+            </w:pPr>
+            <w:r>
+              <w:rPr>
+                <w:rFonts w:ascii="Verdana" w:eastAsia="Times New Roman" w:hAnsi="Verdana" w:cs="Times New Roman"/>
+                <w:color w:val="000080"/>
+                <w:sz w:val="18"/>
+                <w:szCs w:val="18"/>
+                <w:highlight w:val="green"/>
+              </w:rPr>
+              <w:br/>
+            </w:r>
+            <w:r>
+              <w:rPr>
+                <w:rFonts w:ascii="Verdana" w:eastAsia="Times New Roman" w:hAnsi="Verdana" w:cs="Times New Roman"/>
+                <w:bCs/>
+                <w:color w:val="000080"/>
+                <w:sz w:val="18"/>
+                <w:szCs w:val="18"/>
+                <w:highlight w:val="green"/>
+              </w:rPr>
+              <w:t>Notice</w:t>
+            </w:r>
+            <w:r>
+              <w:rPr>
+                <w:rFonts w:ascii="Verdana" w:eastAsia="Times New Roman" w:hAnsi="Verdana" w:cs="Times New Roman"/>
+                <w:color w:val="000080"/>
+                <w:sz w:val="18"/>
+                <w:szCs w:val="18"/>
+                <w:highlight w:val="green"/>
+              </w:rPr>
+              <w:t xml:space="preserve">: Use of undefined constant f9 - assumed 'f9' in </w:t>
+            </w:r>
+            <w:r>
+              <w:rPr>
+                <w:rFonts w:ascii="Verdana" w:eastAsia="Times New Roman" w:hAnsi="Verdana" w:cs="Times New Roman"/>
+                <w:bCs/>
+                <w:color w:val="000080"/>
+                <w:sz w:val="18"/>
+                <w:szCs w:val="18"/>
+                <w:highlight w:val="green"/>
+              </w:rPr>
+              <w:t>C:\Users\John\Documents\GitHub\PWD2015\table_race_heat_display.php</w:t>
+            </w:r>
+            <w:r>
+              <w:rPr>
+                <w:rFonts w:ascii="Verdana" w:eastAsia="Times New Roman" w:hAnsi="Verdana" w:cs="Times New Roman"/>
+                <w:color w:val="000080"/>
+                <w:sz w:val="18"/>
+                <w:szCs w:val="18"/>
+                <w:highlight w:val="green"/>
+              </w:rPr>
+              <w:t xml:space="preserve"> on line </w:t>
+            </w:r>
+            <w:r>
+              <w:rPr>
+                <w:rFonts w:ascii="Verdana" w:eastAsia="Times New Roman" w:hAnsi="Verdana" w:cs="Times New Roman"/>
+                <w:bCs/>
+                <w:color w:val="000080"/>
+                <w:sz w:val="18"/>
+                <w:szCs w:val="18"/>
+                <w:highlight w:val="green"/>
+              </w:rPr>
+              <w:t>763</w:t>
+            </w:r>
+          </w:p>
+          <w:p>
+            <w:pPr>
+              <w:spacing w:after="0" w:line="240" w:lineRule="auto"/>
+              <w:ind w:left="120" w:right="120"/>
+              <w:rPr>
+                <w:rFonts w:ascii="Verdana" w:eastAsia="Times New Roman" w:hAnsi="Verdana" w:cs="Times New Roman"/>
+                <w:color w:val="000080"/>
+                <w:sz w:val="18"/>
+                <w:szCs w:val="18"/>
+                <w:highlight w:val="green"/>
+              </w:rPr>
+            </w:pPr>
+            <w:r>
+              <w:rPr>
+                <w:rFonts w:ascii="Verdana" w:eastAsia="Times New Roman" w:hAnsi="Verdana" w:cs="Times New Roman"/>
+                <w:bCs/>
+                <w:color w:val="000080"/>
+                <w:sz w:val="20"/>
+                <w:szCs w:val="20"/>
+                <w:highlight w:val="green"/>
+              </w:rPr>
+              <w:t xml:space="preserve">Connor </w:t>
+            </w:r>
+            <w:proofErr w:type="spellStart"/>
+            <w:r>
+              <w:rPr>
+                <w:rFonts w:ascii="Verdana" w:eastAsia="Times New Roman" w:hAnsi="Verdana" w:cs="Times New Roman"/>
+                <w:bCs/>
+                <w:color w:val="000080"/>
+                <w:sz w:val="20"/>
+                <w:szCs w:val="20"/>
+                <w:highlight w:val="green"/>
+              </w:rPr>
+              <w:t>Elben</w:t>
+            </w:r>
+            <w:proofErr w:type="spellEnd"/>
+          </w:p>
+        </w:tc>
+        <w:tc>
+          <w:tcPr>
+            <w:tcW w:w="0" w:type="auto"/>
+            <w:tcBorders>
+              <w:top w:val="outset" w:sz="6" w:space="0" w:color="auto"/>
+              <w:left w:val="outset" w:sz="6" w:space="0" w:color="auto"/>
+              <w:bottom w:val="outset" w:sz="6" w:space="0" w:color="auto"/>
+              <w:right w:val="outset" w:sz="6" w:space="0" w:color="auto"/>
+            </w:tcBorders>
+            <w:shd w:val="clear" w:color="auto" w:fill="auto"/>
+            <w:tcMar>
+              <w:top w:w="0" w:type="dxa"/>
+              <w:left w:w="120" w:type="dxa"/>
+              <w:bottom w:w="0" w:type="dxa"/>
+              <w:right w:w="120" w:type="dxa"/>
+            </w:tcMar>
+            <w:vAlign w:val="center"/>
+            <w:hideMark/>
+          </w:tcPr>
+          <w:p>
+            <w:pPr>
+              <w:spacing w:after="0" w:line="240" w:lineRule="auto"/>
+              <w:rPr>
+                <w:rFonts w:ascii="Verdana" w:eastAsia="Times New Roman" w:hAnsi="Verdana" w:cs="Times New Roman"/>
+                <w:color w:val="000080"/>
+                <w:sz w:val="18"/>
+                <w:szCs w:val="18"/>
+                <w:highlight w:val="green"/>
+              </w:rPr>
+            </w:pPr>
+            <w:r>
+              <w:rPr>
+                <w:rFonts w:ascii="Verdana" w:eastAsia="Times New Roman" w:hAnsi="Verdana" w:cs="Times New Roman"/>
+                <w:color w:val="000080"/>
+                <w:sz w:val="18"/>
+                <w:szCs w:val="18"/>
+                <w:highlight w:val="green"/>
+              </w:rPr>
+              <w:br/>
+            </w:r>
+            <w:r>
+              <w:rPr>
+                <w:rFonts w:ascii="Verdana" w:eastAsia="Times New Roman" w:hAnsi="Verdana" w:cs="Times New Roman"/>
+                <w:bCs/>
+                <w:color w:val="000080"/>
+                <w:sz w:val="18"/>
+                <w:szCs w:val="18"/>
+                <w:highlight w:val="green"/>
+              </w:rPr>
+              <w:t>Notice</w:t>
+            </w:r>
+            <w:r>
+              <w:rPr>
+                <w:rFonts w:ascii="Verdana" w:eastAsia="Times New Roman" w:hAnsi="Verdana" w:cs="Times New Roman"/>
+                <w:color w:val="000080"/>
+                <w:sz w:val="18"/>
+                <w:szCs w:val="18"/>
+                <w:highlight w:val="green"/>
+              </w:rPr>
+              <w:t xml:space="preserve">: Use of undefined constant f10 - assumed 'f10' in </w:t>
+            </w:r>
+            <w:r>
+              <w:rPr>
+                <w:rFonts w:ascii="Verdana" w:eastAsia="Times New Roman" w:hAnsi="Verdana" w:cs="Times New Roman"/>
+                <w:bCs/>
+                <w:color w:val="000080"/>
+                <w:sz w:val="18"/>
+                <w:szCs w:val="18"/>
+                <w:highlight w:val="green"/>
+              </w:rPr>
+              <w:t>C:\Users\John\Documents\GitHub\PWD2015\table_race_heat_display.php</w:t>
+            </w:r>
+            <w:r>
+              <w:rPr>
+                <w:rFonts w:ascii="Verdana" w:eastAsia="Times New Roman" w:hAnsi="Verdana" w:cs="Times New Roman"/>
+                <w:color w:val="000080"/>
+                <w:sz w:val="18"/>
+                <w:szCs w:val="18"/>
+                <w:highlight w:val="green"/>
+              </w:rPr>
+              <w:t xml:space="preserve"> on line </w:t>
+            </w:r>
+            <w:r>
+              <w:rPr>
+                <w:rFonts w:ascii="Verdana" w:eastAsia="Times New Roman" w:hAnsi="Verdana" w:cs="Times New Roman"/>
+                <w:bCs/>
+                <w:color w:val="000080"/>
+                <w:sz w:val="18"/>
+                <w:szCs w:val="18"/>
+                <w:highlight w:val="green"/>
+              </w:rPr>
+              <w:t>775</w:t>
+            </w:r>
+          </w:p>
+          <w:p>
+            <w:pPr>
+              <w:spacing w:after="0" w:line="240" w:lineRule="auto"/>
+              <w:ind w:left="120" w:right="120"/>
+              <w:rPr>
+                <w:rFonts w:ascii="Verdana" w:eastAsia="Times New Roman" w:hAnsi="Verdana" w:cs="Times New Roman"/>
+                <w:color w:val="000080"/>
+                <w:sz w:val="18"/>
+                <w:szCs w:val="18"/>
+                <w:highlight w:val="green"/>
+              </w:rPr>
+            </w:pPr>
+            <w:r>
+              <w:rPr>
+                <w:rFonts w:ascii="Verdana" w:eastAsia="Times New Roman" w:hAnsi="Verdana" w:cs="Times New Roman"/>
+                <w:bCs/>
+                <w:color w:val="000080"/>
+                <w:sz w:val="20"/>
+                <w:szCs w:val="20"/>
+                <w:highlight w:val="green"/>
+              </w:rPr>
+              <w:t>Tristan Conte</w:t>
+            </w:r>
+          </w:p>
+        </w:tc>
+      </w:tr>
+    </w:tbl>
+    <w:p>
+      <w:pPr>
+        <w:pStyle w:val="ListParagraph"/>
+        <w:numPr>
+          <w:ilvl w:val="0"/>
+          <w:numId w:val="1"/>
+        </w:numPr>
+      </w:pPr>
+      <w:r>
+        <w:t xml:space="preserve">Corrected program </w:t>
+      </w:r>
+      <w:proofErr w:type="spellStart"/>
+      <w:r>
+        <w:t>table_race_heat_display.php</w:t>
+      </w:r>
+      <w:proofErr w:type="spellEnd"/>
+    </w:p>
+    <w:p>
+      <w:pPr>
+        <w:pStyle w:val="ListParagraph"/>
+        <w:numPr>
+          <w:ilvl w:val="0"/>
           <w:numId w:val="1"/>
         </w:numPr>
       </w:pPr>

--- a/documentation/2014-12-01 Notes.docx
+++ b/documentation/2014-12-01 Notes.docx
@@ -10690,6 +10690,9 @@
           <w:numId w:val="1"/>
         </w:numPr>
       </w:pPr>
+      <w:r>
+        <w:t>Re-ran the auto-display; see no other bugs to fix… !</w:t>
+      </w:r>
       <w:bookmarkStart w:id="0" w:name="_GoBack"/>
       <w:bookmarkEnd w:id="0"/>
     </w:p>
